--- a/frontend/utils/Output/new_converted.docx
+++ b/frontend/utils/Output/new_converted.docx
@@ -7,68 +7,64 @@
         <w:autoSpaceDN w:val="0"/>
         <w:autoSpaceDE w:val="0"/>
         <w:widowControl/>
-        <w:spacing w:line="220" w:lineRule="exact" w:before="0" w:after="582"/>
+        <w:spacing w:line="220" w:lineRule="exact" w:before="0" w:after="888"/>
         <w:ind w:left="0" w:right="0"/>
       </w:pPr>
     </w:p>
     <w:p>
       <w:pPr>
         <w:autoSpaceDN w:val="0"/>
+        <w:tabs>
+          <w:tab w:pos="2532" w:val="left"/>
+        </w:tabs>
         <w:autoSpaceDE w:val="0"/>
         <w:widowControl/>
-        <w:spacing w:line="197" w:lineRule="auto" w:before="0" w:after="0"/>
-        <w:ind w:left="0" w:right="0" w:firstLine="0"/>
-        <w:jc w:val="center"/>
+        <w:spacing w:line="478" w:lineRule="exact" w:before="0" w:after="250"/>
+        <w:ind w:left="0" w:right="2448" w:firstLine="0"/>
+        <w:jc w:val="left"/>
       </w:pPr>
       <w:r>
+        <w:tab/>
+      </w:r>
+      <w:r>
         <w:rPr>
-          <w:rFonts w:ascii="Calibri" w:hAnsi="Calibri" w:eastAsia="Calibri"/>
+          <w:rFonts w:ascii="CIDFont+F1" w:hAnsi="CIDFont+F1" w:eastAsia="CIDFont+F1"/>
           <w:b/>
           <w:i w:val="0"/>
           <w:color w:val="000000"/>
-          <w:sz w:val="30"/>
+          <w:sz w:val="29"/>
           <w:u w:val="single"/>
         </w:rPr>
-        <w:t>UAVC 2024 Missions deliverables</w:t>
+        <w:t>UAVC 2022 Missions deliverables</w:t>
       </w:r>
       <w:r>
         <w:rPr>
-          <w:rFonts w:ascii="Calibri" w:hAnsi="Calibri" w:eastAsia="Calibri"/>
+          <w:rFonts w:ascii="CIDFont+F1" w:hAnsi="CIDFont+F1" w:eastAsia="CIDFont+F1"/>
           <w:b/>
           <w:i w:val="0"/>
           <w:color w:val="000000"/>
-          <w:sz w:val="30"/>
+          <w:sz w:val="29"/>
         </w:rPr>
         <w:t xml:space="preserve"> </w:t>
       </w:r>
-    </w:p>
-    <w:p>
-      <w:pPr>
-        <w:autoSpaceDN w:val="0"/>
-        <w:autoSpaceDE w:val="0"/>
-        <w:widowControl/>
-        <w:spacing w:line="197" w:lineRule="auto" w:before="318" w:after="262"/>
-        <w:ind w:left="0" w:right="0" w:firstLine="0"/>
-        <w:jc w:val="left"/>
-      </w:pPr>
       <w:r>
         <w:rPr>
-          <w:rFonts w:ascii="Calibri" w:hAnsi="Calibri" w:eastAsia="Calibri"/>
+          <w:rFonts w:ascii="CIDFont+F1" w:hAnsi="CIDFont+F1" w:eastAsia="CIDFont+F1"/>
           <w:b/>
           <w:i w:val="0"/>
           <w:color w:val="000000"/>
-          <w:sz w:val="30"/>
+          <w:sz w:val="29"/>
           <w:u w:val="single"/>
         </w:rPr>
         <w:t>Geo-Fence (All Missions)</w:t>
       </w:r>
       <w:r>
         <w:rPr>
-          <w:rFonts w:ascii="Calibri" w:hAnsi="Calibri" w:eastAsia="Calibri"/>
+          <w:rFonts w:ascii="CIDFont+F1" w:hAnsi="CIDFont+F1" w:eastAsia="CIDFont+F1"/>
           <w:b/>
           <w:i w:val="0"/>
           <w:color w:val="000000"/>
-          <w:sz w:val="30"/>
+          <w:sz w:val="29"/>
         </w:rPr>
         <w:t xml:space="preserve"> </w:t>
       </w:r>
@@ -81,123 +77,18 @@
         <w:tblInd w:w="4.000000000000057" w:type="dxa"/>
       </w:tblPr>
       <w:tblGrid>
-        <w:gridCol w:w="2345"/>
-        <w:gridCol w:w="2345"/>
-        <w:gridCol w:w="2345"/>
-        <w:gridCol w:w="2345"/>
+        <w:gridCol w:w="2282"/>
+        <w:gridCol w:w="2282"/>
+        <w:gridCol w:w="2282"/>
+        <w:gridCol w:w="2282"/>
       </w:tblGrid>
       <w:tr>
         <w:trPr>
-          <w:trHeight w:hRule="exact" w:val="352"/>
+          <w:trHeight w:hRule="exact" w:val="346"/>
         </w:trPr>
         <w:tc>
           <w:tcPr>
-            <w:tcW w:type="dxa" w:w="896"/>
-            <w:tcBorders>
-              <w:start w:sz="4.0" w:val="single" w:color="#000000"/>
-              <w:top w:sz="4.0" w:val="single" w:color="#000000"/>
-              <w:end w:sz="3.2000000000000455" w:val="single" w:color="#000000"/>
-              <w:bottom w:sz="4.0" w:val="single" w:color="#000000"/>
-            </w:tcBorders>
-            <w:tcMar>
-              <w:start w:w="0" w:type="dxa"/>
-              <w:end w:w="0" w:type="dxa"/>
-            </w:tcMar>
-          </w:tcPr>
-          <w:p>
-            <w:pPr>
-              <w:autoSpaceDN w:val="0"/>
-              <w:autoSpaceDE w:val="0"/>
-              <w:widowControl/>
-              <w:spacing w:line="197" w:lineRule="auto" w:before="56" w:after="0"/>
-              <w:ind w:left="0" w:right="0" w:firstLine="0"/>
-              <w:jc w:val="center"/>
-            </w:pPr>
-            <w:r>
-              <w:rPr>
-                <w:rFonts w:ascii="Calibri" w:hAnsi="Calibri" w:eastAsia="Calibri"/>
-                <w:b/>
-                <w:i w:val="0"/>
-                <w:color w:val="000000"/>
-                <w:sz w:val="28"/>
-              </w:rPr>
-              <w:t xml:space="preserve">No. </w:t>
-            </w:r>
-          </w:p>
-        </w:tc>
-        <w:tc>
-          <w:tcPr>
-            <w:tcW w:type="dxa" w:w="2880"/>
-            <w:tcBorders>
-              <w:start w:sz="3.2000000000000455" w:val="single" w:color="#000000"/>
-              <w:top w:sz="4.0" w:val="single" w:color="#000000"/>
-              <w:end w:sz="3.199999999999818" w:val="single" w:color="#000000"/>
-              <w:bottom w:sz="4.0" w:val="single" w:color="#000000"/>
-            </w:tcBorders>
-            <w:tcMar>
-              <w:start w:w="0" w:type="dxa"/>
-              <w:end w:w="0" w:type="dxa"/>
-            </w:tcMar>
-          </w:tcPr>
-          <w:p>
-            <w:pPr>
-              <w:autoSpaceDN w:val="0"/>
-              <w:autoSpaceDE w:val="0"/>
-              <w:widowControl/>
-              <w:spacing w:line="197" w:lineRule="auto" w:before="56" w:after="0"/>
-              <w:ind w:left="0" w:right="0" w:firstLine="0"/>
-              <w:jc w:val="center"/>
-            </w:pPr>
-            <w:r>
-              <w:rPr>
-                <w:rFonts w:ascii="Calibri" w:hAnsi="Calibri" w:eastAsia="Calibri"/>
-                <w:b/>
-                <w:i w:val="0"/>
-                <w:color w:val="000000"/>
-                <w:sz w:val="28"/>
-              </w:rPr>
-              <w:t xml:space="preserve">Lat </w:t>
-            </w:r>
-          </w:p>
-        </w:tc>
-        <w:tc>
-          <w:tcPr>
-            <w:tcW w:type="dxa" w:w="3238"/>
-            <w:tcBorders>
-              <w:start w:sz="3.199999999999818" w:val="single" w:color="#000000"/>
-              <w:top w:sz="4.0" w:val="single" w:color="#000000"/>
-              <w:end w:sz="4.0" w:val="single" w:color="#000000"/>
-              <w:bottom w:sz="4.0" w:val="single" w:color="#000000"/>
-            </w:tcBorders>
-            <w:tcMar>
-              <w:start w:w="0" w:type="dxa"/>
-              <w:end w:w="0" w:type="dxa"/>
-            </w:tcMar>
-          </w:tcPr>
-          <w:p>
-            <w:pPr>
-              <w:autoSpaceDN w:val="0"/>
-              <w:autoSpaceDE w:val="0"/>
-              <w:widowControl/>
-              <w:spacing w:line="197" w:lineRule="auto" w:before="56" w:after="0"/>
-              <w:ind w:left="0" w:right="0" w:firstLine="0"/>
-              <w:jc w:val="center"/>
-            </w:pPr>
-            <w:r>
-              <w:rPr>
-                <w:rFonts w:ascii="Calibri" w:hAnsi="Calibri" w:eastAsia="Calibri"/>
-                <w:b/>
-                <w:i w:val="0"/>
-                <w:color w:val="000000"/>
-                <w:sz w:val="28"/>
-              </w:rPr>
-              <w:t xml:space="preserve">Long </w:t>
-            </w:r>
-          </w:p>
-        </w:tc>
-        <w:tc>
-          <w:tcPr>
-            <w:tcW w:type="dxa" w:w="2338"/>
+            <w:tcW w:type="dxa" w:w="870"/>
             <w:tcBorders>
               <w:start w:sz="4.0" w:val="single" w:color="#000000"/>
               <w:top w:sz="4.0" w:val="single" w:color="#000000"/>
@@ -214,354 +105,28 @@
               <w:autoSpaceDN w:val="0"/>
               <w:autoSpaceDE w:val="0"/>
               <w:widowControl/>
-              <w:spacing w:line="197" w:lineRule="auto" w:before="56" w:after="0"/>
+              <w:spacing w:line="334" w:lineRule="exact" w:before="0" w:after="0"/>
               <w:ind w:left="0" w:right="0" w:firstLine="0"/>
               <w:jc w:val="center"/>
             </w:pPr>
             <w:r>
               <w:rPr>
-                <w:rFonts w:ascii="Calibri" w:hAnsi="Calibri" w:eastAsia="Calibri"/>
+                <w:w w:val="101.23055775960286"/>
+                <w:rFonts w:ascii="CIDFont+F1" w:hAnsi="CIDFont+F1" w:eastAsia="CIDFont+F1"/>
                 <w:b/>
                 <w:i w:val="0"/>
                 <w:color w:val="000000"/>
-                <w:sz w:val="28"/>
+                <w:sz w:val="27"/>
               </w:rPr>
-              <w:t xml:space="preserve">Comment </w:t>
-            </w:r>
-          </w:p>
-        </w:tc>
-      </w:tr>
-      <w:tr>
-        <w:trPr>
-          <w:trHeight w:hRule="exact" w:val="378"/>
-        </w:trPr>
-        <w:tc>
-          <w:tcPr>
-            <w:tcW w:type="dxa" w:w="896"/>
-            <w:tcBorders>
-              <w:start w:sz="4.0" w:val="single" w:color="#000000"/>
-              <w:top w:sz="4.0" w:val="single" w:color="#000000"/>
-              <w:end w:sz="3.2000000000000455" w:val="single" w:color="#000000"/>
-              <w:bottom w:sz="3.2000000000000455" w:val="single" w:color="#000000"/>
-            </w:tcBorders>
-            <w:tcMar>
-              <w:start w:w="0" w:type="dxa"/>
-              <w:end w:w="0" w:type="dxa"/>
-            </w:tcMar>
-          </w:tcPr>
-          <w:p>
-            <w:pPr>
-              <w:autoSpaceDN w:val="0"/>
-              <w:autoSpaceDE w:val="0"/>
-              <w:widowControl/>
-              <w:spacing w:line="197" w:lineRule="auto" w:before="56" w:after="0"/>
-              <w:ind w:left="0" w:right="0" w:firstLine="0"/>
-              <w:jc w:val="center"/>
-            </w:pPr>
-            <w:r>
-              <w:rPr>
-                <w:rFonts w:ascii="Calibri" w:hAnsi="Calibri" w:eastAsia="Calibri"/>
-                <w:b/>
-                <w:i w:val="0"/>
-                <w:color w:val="000000"/>
-                <w:sz w:val="28"/>
-              </w:rPr>
-              <w:t xml:space="preserve">1 </w:t>
+              <w:t>No.</w:t>
             </w:r>
           </w:p>
         </w:tc>
         <w:tc>
           <w:tcPr>
-            <w:tcW w:type="dxa" w:w="2880"/>
-            <w:tcBorders>
-              <w:start w:sz="3.2000000000000455" w:val="single" w:color="#000000"/>
-              <w:top w:sz="4.0" w:val="single" w:color="#000000"/>
-              <w:end w:sz="3.199999999999818" w:val="single" w:color="#000000"/>
-              <w:bottom w:sz="3.2000000000000455" w:val="single" w:color="#000000"/>
-            </w:tcBorders>
-            <w:tcMar>
-              <w:start w:w="0" w:type="dxa"/>
-              <w:end w:w="0" w:type="dxa"/>
-            </w:tcMar>
-          </w:tcPr>
-          <w:p>
-            <w:pPr>
-              <w:autoSpaceDN w:val="0"/>
-              <w:autoSpaceDE w:val="0"/>
-              <w:widowControl/>
-              <w:spacing w:line="197" w:lineRule="auto" w:before="60" w:after="0"/>
-              <w:ind w:left="0" w:right="0" w:firstLine="0"/>
-              <w:jc w:val="center"/>
-            </w:pPr>
-            <w:r>
-              <w:rPr>
-                <w:rFonts w:ascii="Calibri" w:hAnsi="Calibri" w:eastAsia="Calibri"/>
-                <w:b/>
-                <w:i w:val="0"/>
-                <w:color w:val="000000"/>
-                <w:sz w:val="30"/>
-              </w:rPr>
-              <w:t xml:space="preserve">29.8224204464368 </w:t>
-            </w:r>
-          </w:p>
-        </w:tc>
-        <w:tc>
-          <w:tcPr>
-            <w:tcW w:type="dxa" w:w="3238"/>
-            <w:tcBorders>
-              <w:start w:sz="3.199999999999818" w:val="single" w:color="#000000"/>
-              <w:top w:sz="4.0" w:val="single" w:color="#000000"/>
-              <w:end w:sz="4.0" w:val="single" w:color="#000000"/>
-              <w:bottom w:sz="3.2000000000000455" w:val="single" w:color="#000000"/>
-            </w:tcBorders>
-            <w:tcMar>
-              <w:start w:w="0" w:type="dxa"/>
-              <w:end w:w="0" w:type="dxa"/>
-            </w:tcMar>
-          </w:tcPr>
-          <w:p>
-            <w:pPr>
-              <w:autoSpaceDN w:val="0"/>
-              <w:autoSpaceDE w:val="0"/>
-              <w:widowControl/>
-              <w:spacing w:line="197" w:lineRule="auto" w:before="60" w:after="0"/>
-              <w:ind w:left="0" w:right="0" w:firstLine="0"/>
-              <w:jc w:val="center"/>
-            </w:pPr>
-            <w:r>
-              <w:rPr>
-                <w:rFonts w:ascii="Calibri" w:hAnsi="Calibri" w:eastAsia="Calibri"/>
-                <w:b/>
-                <w:i w:val="0"/>
-                <w:color w:val="000000"/>
-                <w:sz w:val="30"/>
-              </w:rPr>
-              <w:t xml:space="preserve">30.8274435997009 </w:t>
-            </w:r>
-          </w:p>
-        </w:tc>
-        <w:tc>
-          <w:tcPr>
-            <w:tcW w:type="dxa" w:w="2338"/>
+            <w:tcW w:type="dxa" w:w="2806"/>
             <w:tcBorders>
               <w:start w:sz="4.0" w:val="single" w:color="#000000"/>
-              <w:top w:sz="4.0" w:val="single" w:color="#000000"/>
-              <w:end w:sz="4.0" w:val="single" w:color="#000000"/>
-              <w:bottom w:sz="3.2000000000000455" w:val="single" w:color="#000000"/>
-            </w:tcBorders>
-            <w:tcMar>
-              <w:start w:w="0" w:type="dxa"/>
-              <w:end w:w="0" w:type="dxa"/>
-            </w:tcMar>
-          </w:tcPr>
-          <w:p/>
-        </w:tc>
-      </w:tr>
-      <w:tr>
-        <w:trPr>
-          <w:trHeight w:hRule="exact" w:val="376"/>
-        </w:trPr>
-        <w:tc>
-          <w:tcPr>
-            <w:tcW w:type="dxa" w:w="896"/>
-            <w:tcBorders>
-              <w:start w:sz="4.0" w:val="single" w:color="#000000"/>
-              <w:top w:sz="3.2000000000000455" w:val="single" w:color="#000000"/>
-              <w:end w:sz="3.2000000000000455" w:val="single" w:color="#000000"/>
-              <w:bottom w:sz="4.0" w:val="single" w:color="#000000"/>
-            </w:tcBorders>
-            <w:tcMar>
-              <w:start w:w="0" w:type="dxa"/>
-              <w:end w:w="0" w:type="dxa"/>
-            </w:tcMar>
-          </w:tcPr>
-          <w:p>
-            <w:pPr>
-              <w:autoSpaceDN w:val="0"/>
-              <w:autoSpaceDE w:val="0"/>
-              <w:widowControl/>
-              <w:spacing w:line="197" w:lineRule="auto" w:before="56" w:after="0"/>
-              <w:ind w:left="0" w:right="0" w:firstLine="0"/>
-              <w:jc w:val="center"/>
-            </w:pPr>
-            <w:r>
-              <w:rPr>
-                <w:rFonts w:ascii="Calibri" w:hAnsi="Calibri" w:eastAsia="Calibri"/>
-                <w:b/>
-                <w:i w:val="0"/>
-                <w:color w:val="000000"/>
-                <w:sz w:val="28"/>
-              </w:rPr>
-              <w:t xml:space="preserve">2 </w:t>
-            </w:r>
-          </w:p>
-        </w:tc>
-        <w:tc>
-          <w:tcPr>
-            <w:tcW w:type="dxa" w:w="2880"/>
-            <w:tcBorders>
-              <w:start w:sz="3.2000000000000455" w:val="single" w:color="#000000"/>
-              <w:top w:sz="3.2000000000000455" w:val="single" w:color="#000000"/>
-              <w:end w:sz="3.199999999999818" w:val="single" w:color="#000000"/>
-              <w:bottom w:sz="4.0" w:val="single" w:color="#000000"/>
-            </w:tcBorders>
-            <w:tcMar>
-              <w:start w:w="0" w:type="dxa"/>
-              <w:end w:w="0" w:type="dxa"/>
-            </w:tcMar>
-          </w:tcPr>
-          <w:p>
-            <w:pPr>
-              <w:autoSpaceDN w:val="0"/>
-              <w:autoSpaceDE w:val="0"/>
-              <w:widowControl/>
-              <w:spacing w:line="197" w:lineRule="auto" w:before="60" w:after="0"/>
-              <w:ind w:left="0" w:right="0" w:firstLine="0"/>
-              <w:jc w:val="center"/>
-            </w:pPr>
-            <w:r>
-              <w:rPr>
-                <w:rFonts w:ascii="Calibri" w:hAnsi="Calibri" w:eastAsia="Calibri"/>
-                <w:b/>
-                <w:i w:val="0"/>
-                <w:color w:val="000000"/>
-                <w:sz w:val="30"/>
-              </w:rPr>
-              <w:t xml:space="preserve">29.8225321426879 </w:t>
-            </w:r>
-          </w:p>
-        </w:tc>
-        <w:tc>
-          <w:tcPr>
-            <w:tcW w:type="dxa" w:w="3238"/>
-            <w:tcBorders>
-              <w:start w:sz="3.199999999999818" w:val="single" w:color="#000000"/>
-              <w:top w:sz="3.2000000000000455" w:val="single" w:color="#000000"/>
-              <w:end w:sz="4.0" w:val="single" w:color="#000000"/>
-              <w:bottom w:sz="4.0" w:val="single" w:color="#000000"/>
-            </w:tcBorders>
-            <w:tcMar>
-              <w:start w:w="0" w:type="dxa"/>
-              <w:end w:w="0" w:type="dxa"/>
-            </w:tcMar>
-          </w:tcPr>
-          <w:p>
-            <w:pPr>
-              <w:autoSpaceDN w:val="0"/>
-              <w:autoSpaceDE w:val="0"/>
-              <w:widowControl/>
-              <w:spacing w:line="197" w:lineRule="auto" w:before="60" w:after="0"/>
-              <w:ind w:left="0" w:right="0" w:firstLine="0"/>
-              <w:jc w:val="center"/>
-            </w:pPr>
-            <w:r>
-              <w:rPr>
-                <w:rFonts w:ascii="Calibri" w:hAnsi="Calibri" w:eastAsia="Calibri"/>
-                <w:b/>
-                <w:i w:val="0"/>
-                <w:color w:val="000000"/>
-                <w:sz w:val="30"/>
-              </w:rPr>
-              <w:t xml:space="preserve">30.8230876922607 </w:t>
-            </w:r>
-          </w:p>
-        </w:tc>
-        <w:tc>
-          <w:tcPr>
-            <w:tcW w:type="dxa" w:w="2338"/>
-            <w:tcBorders>
-              <w:start w:sz="4.0" w:val="single" w:color="#000000"/>
-              <w:top w:sz="3.2000000000000455" w:val="single" w:color="#000000"/>
-              <w:end w:sz="4.0" w:val="single" w:color="#000000"/>
-              <w:bottom w:sz="4.0" w:val="single" w:color="#000000"/>
-            </w:tcBorders>
-            <w:tcMar>
-              <w:start w:w="0" w:type="dxa"/>
-              <w:end w:w="0" w:type="dxa"/>
-            </w:tcMar>
-          </w:tcPr>
-          <w:p/>
-        </w:tc>
-      </w:tr>
-      <w:tr>
-        <w:trPr>
-          <w:trHeight w:hRule="exact" w:val="374"/>
-        </w:trPr>
-        <w:tc>
-          <w:tcPr>
-            <w:tcW w:type="dxa" w:w="896"/>
-            <w:tcBorders>
-              <w:start w:sz="4.0" w:val="single" w:color="#000000"/>
-              <w:top w:sz="4.0" w:val="single" w:color="#000000"/>
-              <w:end w:sz="3.2000000000000455" w:val="single" w:color="#000000"/>
-              <w:bottom w:sz="4.0" w:val="single" w:color="#000000"/>
-            </w:tcBorders>
-            <w:tcMar>
-              <w:start w:w="0" w:type="dxa"/>
-              <w:end w:w="0" w:type="dxa"/>
-            </w:tcMar>
-          </w:tcPr>
-          <w:p>
-            <w:pPr>
-              <w:autoSpaceDN w:val="0"/>
-              <w:autoSpaceDE w:val="0"/>
-              <w:widowControl/>
-              <w:spacing w:line="197" w:lineRule="auto" w:before="58" w:after="0"/>
-              <w:ind w:left="0" w:right="0" w:firstLine="0"/>
-              <w:jc w:val="center"/>
-            </w:pPr>
-            <w:r>
-              <w:rPr>
-                <w:rFonts w:ascii="Calibri" w:hAnsi="Calibri" w:eastAsia="Calibri"/>
-                <w:b/>
-                <w:i w:val="0"/>
-                <w:color w:val="000000"/>
-                <w:sz w:val="28"/>
-              </w:rPr>
-              <w:t xml:space="preserve">3 </w:t>
-            </w:r>
-          </w:p>
-        </w:tc>
-        <w:tc>
-          <w:tcPr>
-            <w:tcW w:type="dxa" w:w="2880"/>
-            <w:tcBorders>
-              <w:start w:sz="3.2000000000000455" w:val="single" w:color="#000000"/>
-              <w:top w:sz="4.0" w:val="single" w:color="#000000"/>
-              <w:end w:sz="3.199999999999818" w:val="single" w:color="#000000"/>
-              <w:bottom w:sz="4.0" w:val="single" w:color="#000000"/>
-            </w:tcBorders>
-            <w:tcMar>
-              <w:start w:w="0" w:type="dxa"/>
-              <w:end w:w="0" w:type="dxa"/>
-            </w:tcMar>
-          </w:tcPr>
-          <w:p>
-            <w:pPr>
-              <w:autoSpaceDN w:val="0"/>
-              <w:autoSpaceDE w:val="0"/>
-              <w:widowControl/>
-              <w:spacing w:line="197" w:lineRule="auto" w:before="60" w:after="0"/>
-              <w:ind w:left="0" w:right="0" w:firstLine="0"/>
-              <w:jc w:val="center"/>
-            </w:pPr>
-            <w:r>
-              <w:rPr>
-                <w:rFonts w:ascii="Calibri" w:hAnsi="Calibri" w:eastAsia="Calibri"/>
-                <w:b/>
-                <w:i w:val="0"/>
-                <w:color w:val="000000"/>
-                <w:sz w:val="30"/>
-              </w:rPr>
-              <w:t xml:space="preserve">29.8147503386576 </w:t>
-            </w:r>
-          </w:p>
-        </w:tc>
-        <w:tc>
-          <w:tcPr>
-            <w:tcW w:type="dxa" w:w="3238"/>
-            <w:tcBorders>
-              <w:start w:sz="3.199999999999818" w:val="single" w:color="#000000"/>
               <w:top w:sz="4.0" w:val="single" w:color="#000000"/>
               <w:end w:sz="4.0" w:val="single" w:color="#000000"/>
               <w:bottom w:sz="4.0" w:val="single" w:color="#000000"/>
@@ -576,27 +141,211 @@
               <w:autoSpaceDN w:val="0"/>
               <w:autoSpaceDE w:val="0"/>
               <w:widowControl/>
-              <w:spacing w:line="197" w:lineRule="auto" w:before="60" w:after="0"/>
+              <w:spacing w:line="334" w:lineRule="exact" w:before="0" w:after="0"/>
               <w:ind w:left="0" w:right="0" w:firstLine="0"/>
               <w:jc w:val="center"/>
             </w:pPr>
             <w:r>
               <w:rPr>
-                <w:rFonts w:ascii="Calibri" w:hAnsi="Calibri" w:eastAsia="Calibri"/>
+                <w:w w:val="101.23055775960286"/>
+                <w:rFonts w:ascii="CIDFont+F1" w:hAnsi="CIDFont+F1" w:eastAsia="CIDFont+F1"/>
                 <w:b/>
                 <w:i w:val="0"/>
                 <w:color w:val="000000"/>
-                <w:sz w:val="30"/>
+                <w:sz w:val="27"/>
               </w:rPr>
-              <w:t xml:space="preserve">30.8219075202942 </w:t>
+              <w:t>Lat</w:t>
             </w:r>
           </w:p>
         </w:tc>
         <w:tc>
           <w:tcPr>
-            <w:tcW w:type="dxa" w:w="2338"/>
+            <w:tcW w:type="dxa" w:w="3150"/>
             <w:tcBorders>
               <w:start w:sz="4.0" w:val="single" w:color="#000000"/>
+              <w:top w:sz="4.0" w:val="single" w:color="#000000"/>
+              <w:end w:sz="3.200000000000273" w:val="single" w:color="#000000"/>
+              <w:bottom w:sz="4.0" w:val="single" w:color="#000000"/>
+            </w:tcBorders>
+            <w:tcMar>
+              <w:start w:w="0" w:type="dxa"/>
+              <w:end w:w="0" w:type="dxa"/>
+            </w:tcMar>
+          </w:tcPr>
+          <w:p>
+            <w:pPr>
+              <w:autoSpaceDN w:val="0"/>
+              <w:autoSpaceDE w:val="0"/>
+              <w:widowControl/>
+              <w:spacing w:line="334" w:lineRule="exact" w:before="0" w:after="0"/>
+              <w:ind w:left="0" w:right="0" w:firstLine="0"/>
+              <w:jc w:val="center"/>
+            </w:pPr>
+            <w:r>
+              <w:rPr>
+                <w:w w:val="101.23055775960286"/>
+                <w:rFonts w:ascii="CIDFont+F1" w:hAnsi="CIDFont+F1" w:eastAsia="CIDFont+F1"/>
+                <w:b/>
+                <w:i w:val="0"/>
+                <w:color w:val="000000"/>
+                <w:sz w:val="27"/>
+              </w:rPr>
+              <w:t>Long</w:t>
+            </w:r>
+          </w:p>
+        </w:tc>
+        <w:tc>
+          <w:tcPr>
+            <w:tcW w:type="dxa" w:w="2276"/>
+            <w:tcBorders>
+              <w:start w:sz="3.200000000000273" w:val="single" w:color="#000000"/>
+              <w:top w:sz="4.0" w:val="single" w:color="#000000"/>
+              <w:end w:sz="4.0" w:val="single" w:color="#000000"/>
+              <w:bottom w:sz="4.0" w:val="single" w:color="#000000"/>
+            </w:tcBorders>
+            <w:tcMar>
+              <w:start w:w="0" w:type="dxa"/>
+              <w:end w:w="0" w:type="dxa"/>
+            </w:tcMar>
+          </w:tcPr>
+          <w:p>
+            <w:pPr>
+              <w:autoSpaceDN w:val="0"/>
+              <w:autoSpaceDE w:val="0"/>
+              <w:widowControl/>
+              <w:spacing w:line="334" w:lineRule="exact" w:before="0" w:after="0"/>
+              <w:ind w:left="0" w:right="0" w:firstLine="0"/>
+              <w:jc w:val="center"/>
+            </w:pPr>
+            <w:r>
+              <w:rPr>
+                <w:w w:val="101.23055775960286"/>
+                <w:rFonts w:ascii="CIDFont+F1" w:hAnsi="CIDFont+F1" w:eastAsia="CIDFont+F1"/>
+                <w:b/>
+                <w:i w:val="0"/>
+                <w:color w:val="000000"/>
+                <w:sz w:val="27"/>
+              </w:rPr>
+              <w:t>Comment</w:t>
+            </w:r>
+          </w:p>
+        </w:tc>
+      </w:tr>
+      <w:tr>
+        <w:trPr>
+          <w:trHeight w:hRule="exact" w:val="364"/>
+        </w:trPr>
+        <w:tc>
+          <w:tcPr>
+            <w:tcW w:type="dxa" w:w="870"/>
+            <w:tcBorders>
+              <w:start w:sz="4.0" w:val="single" w:color="#000000"/>
+              <w:top w:sz="4.0" w:val="single" w:color="#000000"/>
+              <w:end w:sz="4.0" w:val="single" w:color="#000000"/>
+              <w:bottom w:sz="4.0" w:val="single" w:color="#000000"/>
+            </w:tcBorders>
+            <w:tcMar>
+              <w:start w:w="0" w:type="dxa"/>
+              <w:end w:w="0" w:type="dxa"/>
+            </w:tcMar>
+          </w:tcPr>
+          <w:p>
+            <w:pPr>
+              <w:autoSpaceDN w:val="0"/>
+              <w:autoSpaceDE w:val="0"/>
+              <w:widowControl/>
+              <w:spacing w:line="334" w:lineRule="exact" w:before="0" w:after="0"/>
+              <w:ind w:left="0" w:right="0" w:firstLine="0"/>
+              <w:jc w:val="center"/>
+            </w:pPr>
+            <w:r>
+              <w:rPr>
+                <w:w w:val="101.23055775960286"/>
+                <w:rFonts w:ascii="CIDFont+F1" w:hAnsi="CIDFont+F1" w:eastAsia="CIDFont+F1"/>
+                <w:b/>
+                <w:i w:val="0"/>
+                <w:color w:val="000000"/>
+                <w:sz w:val="27"/>
+              </w:rPr>
+              <w:t>1</w:t>
+            </w:r>
+          </w:p>
+        </w:tc>
+        <w:tc>
+          <w:tcPr>
+            <w:tcW w:type="dxa" w:w="2806"/>
+            <w:tcBorders>
+              <w:start w:sz="4.0" w:val="single" w:color="#000000"/>
+              <w:top w:sz="4.0" w:val="single" w:color="#000000"/>
+              <w:end w:sz="4.0" w:val="single" w:color="#000000"/>
+              <w:bottom w:sz="4.0" w:val="single" w:color="#000000"/>
+            </w:tcBorders>
+            <w:tcMar>
+              <w:start w:w="0" w:type="dxa"/>
+              <w:end w:w="0" w:type="dxa"/>
+            </w:tcMar>
+          </w:tcPr>
+          <w:p>
+            <w:pPr>
+              <w:autoSpaceDN w:val="0"/>
+              <w:autoSpaceDE w:val="0"/>
+              <w:widowControl/>
+              <w:spacing w:line="356" w:lineRule="exact" w:before="0" w:after="0"/>
+              <w:ind w:left="0" w:right="0" w:firstLine="0"/>
+              <w:jc w:val="center"/>
+            </w:pPr>
+            <w:r>
+              <w:rPr>
+                <w:rFonts w:ascii="CIDFont+F1" w:hAnsi="CIDFont+F1" w:eastAsia="CIDFont+F1"/>
+                <w:b/>
+                <w:i w:val="0"/>
+                <w:color w:val="000000"/>
+                <w:sz w:val="29"/>
+              </w:rPr>
+              <w:t>29.8133540178611</w:t>
+            </w:r>
+          </w:p>
+        </w:tc>
+        <w:tc>
+          <w:tcPr>
+            <w:tcW w:type="dxa" w:w="3150"/>
+            <w:tcBorders>
+              <w:start w:sz="4.0" w:val="single" w:color="#000000"/>
+              <w:top w:sz="4.0" w:val="single" w:color="#000000"/>
+              <w:end w:sz="3.200000000000273" w:val="single" w:color="#000000"/>
+              <w:bottom w:sz="4.0" w:val="single" w:color="#000000"/>
+            </w:tcBorders>
+            <w:tcMar>
+              <w:start w:w="0" w:type="dxa"/>
+              <w:end w:w="0" w:type="dxa"/>
+            </w:tcMar>
+          </w:tcPr>
+          <w:p>
+            <w:pPr>
+              <w:autoSpaceDN w:val="0"/>
+              <w:autoSpaceDE w:val="0"/>
+              <w:widowControl/>
+              <w:spacing w:line="356" w:lineRule="exact" w:before="0" w:after="0"/>
+              <w:ind w:left="0" w:right="0" w:firstLine="0"/>
+              <w:jc w:val="center"/>
+            </w:pPr>
+            <w:r>
+              <w:rPr>
+                <w:rFonts w:ascii="CIDFont+F1" w:hAnsi="CIDFont+F1" w:eastAsia="CIDFont+F1"/>
+                <w:b/>
+                <w:i w:val="0"/>
+                <w:color w:val="000000"/>
+                <w:sz w:val="29"/>
+              </w:rPr>
+              <w:t>30.8263921737671</w:t>
+            </w:r>
+          </w:p>
+        </w:tc>
+        <w:tc>
+          <w:tcPr>
+            <w:tcW w:type="dxa" w:w="2276"/>
+            <w:tcBorders>
+              <w:start w:sz="3.200000000000273" w:val="single" w:color="#000000"/>
               <w:top w:sz="4.0" w:val="single" w:color="#000000"/>
               <w:end w:sz="4.0" w:val="single" w:color="#000000"/>
               <w:bottom w:sz="4.0" w:val="single" w:color="#000000"/>
@@ -611,210 +360,14 @@
       </w:tr>
       <w:tr>
         <w:trPr>
-          <w:trHeight w:hRule="exact" w:val="378"/>
+          <w:trHeight w:hRule="exact" w:val="368"/>
         </w:trPr>
         <w:tc>
           <w:tcPr>
-            <w:tcW w:type="dxa" w:w="896"/>
+            <w:tcW w:type="dxa" w:w="870"/>
             <w:tcBorders>
               <w:start w:sz="4.0" w:val="single" w:color="#000000"/>
               <w:top w:sz="4.0" w:val="single" w:color="#000000"/>
-              <w:end w:sz="3.2000000000000455" w:val="single" w:color="#000000"/>
-              <w:bottom w:sz="3.2000000000000455" w:val="single" w:color="#000000"/>
-            </w:tcBorders>
-            <w:tcMar>
-              <w:start w:w="0" w:type="dxa"/>
-              <w:end w:w="0" w:type="dxa"/>
-            </w:tcMar>
-          </w:tcPr>
-          <w:p>
-            <w:pPr>
-              <w:autoSpaceDN w:val="0"/>
-              <w:autoSpaceDE w:val="0"/>
-              <w:widowControl/>
-              <w:spacing w:line="197" w:lineRule="auto" w:before="56" w:after="0"/>
-              <w:ind w:left="0" w:right="0" w:firstLine="0"/>
-              <w:jc w:val="center"/>
-            </w:pPr>
-            <w:r>
-              <w:rPr>
-                <w:rFonts w:ascii="Calibri" w:hAnsi="Calibri" w:eastAsia="Calibri"/>
-                <w:b/>
-                <w:i w:val="0"/>
-                <w:color w:val="000000"/>
-                <w:sz w:val="28"/>
-              </w:rPr>
-              <w:t xml:space="preserve">4 </w:t>
-            </w:r>
-          </w:p>
-        </w:tc>
-        <w:tc>
-          <w:tcPr>
-            <w:tcW w:type="dxa" w:w="2880"/>
-            <w:tcBorders>
-              <w:start w:sz="3.2000000000000455" w:val="single" w:color="#000000"/>
-              <w:top w:sz="4.0" w:val="single" w:color="#000000"/>
-              <w:end w:sz="3.199999999999818" w:val="single" w:color="#000000"/>
-              <w:bottom w:sz="3.2000000000000455" w:val="single" w:color="#000000"/>
-            </w:tcBorders>
-            <w:tcMar>
-              <w:start w:w="0" w:type="dxa"/>
-              <w:end w:w="0" w:type="dxa"/>
-            </w:tcMar>
-          </w:tcPr>
-          <w:p>
-            <w:pPr>
-              <w:autoSpaceDN w:val="0"/>
-              <w:autoSpaceDE w:val="0"/>
-              <w:widowControl/>
-              <w:spacing w:line="197" w:lineRule="auto" w:before="60" w:after="0"/>
-              <w:ind w:left="0" w:right="0" w:firstLine="0"/>
-              <w:jc w:val="center"/>
-            </w:pPr>
-            <w:r>
-              <w:rPr>
-                <w:rFonts w:ascii="Calibri" w:hAnsi="Calibri" w:eastAsia="Calibri"/>
-                <w:b/>
-                <w:i w:val="0"/>
-                <w:color w:val="000000"/>
-                <w:sz w:val="30"/>
-              </w:rPr>
-              <w:t xml:space="preserve">29.8149923656127 </w:t>
-            </w:r>
-          </w:p>
-        </w:tc>
-        <w:tc>
-          <w:tcPr>
-            <w:tcW w:type="dxa" w:w="3238"/>
-            <w:tcBorders>
-              <w:start w:sz="3.199999999999818" w:val="single" w:color="#000000"/>
-              <w:top w:sz="4.0" w:val="single" w:color="#000000"/>
-              <w:end w:sz="4.0" w:val="single" w:color="#000000"/>
-              <w:bottom w:sz="3.2000000000000455" w:val="single" w:color="#000000"/>
-            </w:tcBorders>
-            <w:tcMar>
-              <w:start w:w="0" w:type="dxa"/>
-              <w:end w:w="0" w:type="dxa"/>
-            </w:tcMar>
-          </w:tcPr>
-          <w:p>
-            <w:pPr>
-              <w:autoSpaceDN w:val="0"/>
-              <w:autoSpaceDE w:val="0"/>
-              <w:widowControl/>
-              <w:spacing w:line="197" w:lineRule="auto" w:before="60" w:after="0"/>
-              <w:ind w:left="0" w:right="0" w:firstLine="0"/>
-              <w:jc w:val="center"/>
-            </w:pPr>
-            <w:r>
-              <w:rPr>
-                <w:rFonts w:ascii="Calibri" w:hAnsi="Calibri" w:eastAsia="Calibri"/>
-                <w:b/>
-                <w:i w:val="0"/>
-                <w:color w:val="000000"/>
-                <w:sz w:val="30"/>
-              </w:rPr>
-              <w:t xml:space="preserve">30.8262205123901 </w:t>
-            </w:r>
-          </w:p>
-        </w:tc>
-        <w:tc>
-          <w:tcPr>
-            <w:tcW w:type="dxa" w:w="2338"/>
-            <w:tcBorders>
-              <w:start w:sz="4.0" w:val="single" w:color="#000000"/>
-              <w:top w:sz="4.0" w:val="single" w:color="#000000"/>
-              <w:end w:sz="4.0" w:val="single" w:color="#000000"/>
-              <w:bottom w:sz="3.2000000000000455" w:val="single" w:color="#000000"/>
-            </w:tcBorders>
-            <w:tcMar>
-              <w:start w:w="0" w:type="dxa"/>
-              <w:end w:w="0" w:type="dxa"/>
-            </w:tcMar>
-          </w:tcPr>
-          <w:p/>
-        </w:tc>
-      </w:tr>
-      <w:tr>
-        <w:trPr>
-          <w:trHeight w:hRule="exact" w:val="378"/>
-        </w:trPr>
-        <w:tc>
-          <w:tcPr>
-            <w:tcW w:type="dxa" w:w="896"/>
-            <w:tcBorders>
-              <w:start w:sz="4.0" w:val="single" w:color="#000000"/>
-              <w:top w:sz="3.2000000000000455" w:val="single" w:color="#000000"/>
-              <w:end w:sz="3.2000000000000455" w:val="single" w:color="#000000"/>
-              <w:bottom w:sz="4.0" w:val="single" w:color="#000000"/>
-            </w:tcBorders>
-            <w:tcMar>
-              <w:start w:w="0" w:type="dxa"/>
-              <w:end w:w="0" w:type="dxa"/>
-            </w:tcMar>
-          </w:tcPr>
-          <w:p>
-            <w:pPr>
-              <w:autoSpaceDN w:val="0"/>
-              <w:autoSpaceDE w:val="0"/>
-              <w:widowControl/>
-              <w:spacing w:line="197" w:lineRule="auto" w:before="56" w:after="0"/>
-              <w:ind w:left="0" w:right="0" w:firstLine="0"/>
-              <w:jc w:val="center"/>
-            </w:pPr>
-            <w:r>
-              <w:rPr>
-                <w:rFonts w:ascii="Calibri" w:hAnsi="Calibri" w:eastAsia="Calibri"/>
-                <w:b/>
-                <w:i w:val="0"/>
-                <w:color w:val="000000"/>
-                <w:sz w:val="28"/>
-              </w:rPr>
-              <w:t xml:space="preserve">5 </w:t>
-            </w:r>
-          </w:p>
-        </w:tc>
-        <w:tc>
-          <w:tcPr>
-            <w:tcW w:type="dxa" w:w="2880"/>
-            <w:tcBorders>
-              <w:start w:sz="3.2000000000000455" w:val="single" w:color="#000000"/>
-              <w:top w:sz="3.2000000000000455" w:val="single" w:color="#000000"/>
-              <w:end w:sz="3.199999999999818" w:val="single" w:color="#000000"/>
-              <w:bottom w:sz="4.0" w:val="single" w:color="#000000"/>
-            </w:tcBorders>
-            <w:tcMar>
-              <w:start w:w="0" w:type="dxa"/>
-              <w:end w:w="0" w:type="dxa"/>
-            </w:tcMar>
-          </w:tcPr>
-          <w:p>
-            <w:pPr>
-              <w:autoSpaceDN w:val="0"/>
-              <w:autoSpaceDE w:val="0"/>
-              <w:widowControl/>
-              <w:spacing w:line="197" w:lineRule="auto" w:before="62" w:after="0"/>
-              <w:ind w:left="0" w:right="0" w:firstLine="0"/>
-              <w:jc w:val="center"/>
-            </w:pPr>
-            <w:r>
-              <w:rPr>
-                <w:rFonts w:ascii="Calibri" w:hAnsi="Calibri" w:eastAsia="Calibri"/>
-                <w:b/>
-                <w:i w:val="0"/>
-                <w:color w:val="000000"/>
-                <w:sz w:val="30"/>
-              </w:rPr>
-              <w:t xml:space="preserve">29.8224204464368 </w:t>
-            </w:r>
-          </w:p>
-        </w:tc>
-        <w:tc>
-          <w:tcPr>
-            <w:tcW w:type="dxa" w:w="3238"/>
-            <w:tcBorders>
-              <w:start w:sz="3.199999999999818" w:val="single" w:color="#000000"/>
-              <w:top w:sz="3.2000000000000455" w:val="single" w:color="#000000"/>
               <w:end w:sz="4.0" w:val="single" w:color="#000000"/>
               <w:bottom w:sz="4.0" w:val="single" w:color="#000000"/>
             </w:tcBorders>
@@ -828,28 +381,480 @@
               <w:autoSpaceDN w:val="0"/>
               <w:autoSpaceDE w:val="0"/>
               <w:widowControl/>
-              <w:spacing w:line="197" w:lineRule="auto" w:before="62" w:after="0"/>
+              <w:spacing w:line="334" w:lineRule="exact" w:before="0" w:after="0"/>
               <w:ind w:left="0" w:right="0" w:firstLine="0"/>
               <w:jc w:val="center"/>
             </w:pPr>
             <w:r>
               <w:rPr>
-                <w:rFonts w:ascii="Calibri" w:hAnsi="Calibri" w:eastAsia="Calibri"/>
+                <w:w w:val="101.23055775960286"/>
+                <w:rFonts w:ascii="CIDFont+F1" w:hAnsi="CIDFont+F1" w:eastAsia="CIDFont+F1"/>
                 <w:b/>
                 <w:i w:val="0"/>
                 <w:color w:val="000000"/>
-                <w:sz w:val="30"/>
+                <w:sz w:val="27"/>
               </w:rPr>
-              <w:t xml:space="preserve">30.8274435997009 </w:t>
+              <w:t>2</w:t>
             </w:r>
           </w:p>
         </w:tc>
         <w:tc>
           <w:tcPr>
-            <w:tcW w:type="dxa" w:w="2338"/>
+            <w:tcW w:type="dxa" w:w="2806"/>
             <w:tcBorders>
               <w:start w:sz="4.0" w:val="single" w:color="#000000"/>
-              <w:top w:sz="3.2000000000000455" w:val="single" w:color="#000000"/>
+              <w:top w:sz="4.0" w:val="single" w:color="#000000"/>
+              <w:end w:sz="4.0" w:val="single" w:color="#000000"/>
+              <w:bottom w:sz="4.0" w:val="single" w:color="#000000"/>
+            </w:tcBorders>
+            <w:tcMar>
+              <w:start w:w="0" w:type="dxa"/>
+              <w:end w:w="0" w:type="dxa"/>
+            </w:tcMar>
+          </w:tcPr>
+          <w:p>
+            <w:pPr>
+              <w:autoSpaceDN w:val="0"/>
+              <w:autoSpaceDE w:val="0"/>
+              <w:widowControl/>
+              <w:spacing w:line="356" w:lineRule="exact" w:before="0" w:after="0"/>
+              <w:ind w:left="0" w:right="0" w:firstLine="0"/>
+              <w:jc w:val="center"/>
+            </w:pPr>
+            <w:r>
+              <w:rPr>
+                <w:rFonts w:ascii="CIDFont+F1" w:hAnsi="CIDFont+F1" w:eastAsia="CIDFont+F1"/>
+                <w:b/>
+                <w:i w:val="0"/>
+                <w:color w:val="000000"/>
+                <w:sz w:val="29"/>
+              </w:rPr>
+              <w:t>29.821675801573</w:t>
+            </w:r>
+          </w:p>
+        </w:tc>
+        <w:tc>
+          <w:tcPr>
+            <w:tcW w:type="dxa" w:w="3150"/>
+            <w:tcBorders>
+              <w:start w:sz="4.0" w:val="single" w:color="#000000"/>
+              <w:top w:sz="4.0" w:val="single" w:color="#000000"/>
+              <w:end w:sz="3.200000000000273" w:val="single" w:color="#000000"/>
+              <w:bottom w:sz="4.0" w:val="single" w:color="#000000"/>
+            </w:tcBorders>
+            <w:tcMar>
+              <w:start w:w="0" w:type="dxa"/>
+              <w:end w:w="0" w:type="dxa"/>
+            </w:tcMar>
+          </w:tcPr>
+          <w:p>
+            <w:pPr>
+              <w:autoSpaceDN w:val="0"/>
+              <w:autoSpaceDE w:val="0"/>
+              <w:widowControl/>
+              <w:spacing w:line="356" w:lineRule="exact" w:before="0" w:after="0"/>
+              <w:ind w:left="0" w:right="0" w:firstLine="0"/>
+              <w:jc w:val="center"/>
+            </w:pPr>
+            <w:r>
+              <w:rPr>
+                <w:rFonts w:ascii="CIDFont+F1" w:hAnsi="CIDFont+F1" w:eastAsia="CIDFont+F1"/>
+                <w:b/>
+                <w:i w:val="0"/>
+                <w:color w:val="000000"/>
+                <w:sz w:val="29"/>
+              </w:rPr>
+              <w:t>30.8281517028809</w:t>
+            </w:r>
+          </w:p>
+        </w:tc>
+        <w:tc>
+          <w:tcPr>
+            <w:tcW w:type="dxa" w:w="2276"/>
+            <w:tcBorders>
+              <w:start w:sz="3.200000000000273" w:val="single" w:color="#000000"/>
+              <w:top w:sz="4.0" w:val="single" w:color="#000000"/>
+              <w:end w:sz="4.0" w:val="single" w:color="#000000"/>
+              <w:bottom w:sz="4.0" w:val="single" w:color="#000000"/>
+            </w:tcBorders>
+            <w:tcMar>
+              <w:start w:w="0" w:type="dxa"/>
+              <w:end w:w="0" w:type="dxa"/>
+            </w:tcMar>
+          </w:tcPr>
+          <w:p/>
+        </w:tc>
+      </w:tr>
+      <w:tr>
+        <w:trPr>
+          <w:trHeight w:hRule="exact" w:val="364"/>
+        </w:trPr>
+        <w:tc>
+          <w:tcPr>
+            <w:tcW w:type="dxa" w:w="870"/>
+            <w:tcBorders>
+              <w:start w:sz="4.0" w:val="single" w:color="#000000"/>
+              <w:top w:sz="4.0" w:val="single" w:color="#000000"/>
+              <w:end w:sz="4.0" w:val="single" w:color="#000000"/>
+              <w:bottom w:sz="4.0" w:val="single" w:color="#000000"/>
+            </w:tcBorders>
+            <w:tcMar>
+              <w:start w:w="0" w:type="dxa"/>
+              <w:end w:w="0" w:type="dxa"/>
+            </w:tcMar>
+          </w:tcPr>
+          <w:p>
+            <w:pPr>
+              <w:autoSpaceDN w:val="0"/>
+              <w:autoSpaceDE w:val="0"/>
+              <w:widowControl/>
+              <w:spacing w:line="334" w:lineRule="exact" w:before="0" w:after="0"/>
+              <w:ind w:left="0" w:right="0" w:firstLine="0"/>
+              <w:jc w:val="center"/>
+            </w:pPr>
+            <w:r>
+              <w:rPr>
+                <w:w w:val="101.23055775960286"/>
+                <w:rFonts w:ascii="CIDFont+F1" w:hAnsi="CIDFont+F1" w:eastAsia="CIDFont+F1"/>
+                <w:b/>
+                <w:i w:val="0"/>
+                <w:color w:val="000000"/>
+                <w:sz w:val="27"/>
+              </w:rPr>
+              <w:t>3</w:t>
+            </w:r>
+          </w:p>
+        </w:tc>
+        <w:tc>
+          <w:tcPr>
+            <w:tcW w:type="dxa" w:w="2806"/>
+            <w:tcBorders>
+              <w:start w:sz="4.0" w:val="single" w:color="#000000"/>
+              <w:top w:sz="4.0" w:val="single" w:color="#000000"/>
+              <w:end w:sz="4.0" w:val="single" w:color="#000000"/>
+              <w:bottom w:sz="4.0" w:val="single" w:color="#000000"/>
+            </w:tcBorders>
+            <w:tcMar>
+              <w:start w:w="0" w:type="dxa"/>
+              <w:end w:w="0" w:type="dxa"/>
+            </w:tcMar>
+          </w:tcPr>
+          <w:p>
+            <w:pPr>
+              <w:autoSpaceDN w:val="0"/>
+              <w:autoSpaceDE w:val="0"/>
+              <w:widowControl/>
+              <w:spacing w:line="356" w:lineRule="exact" w:before="0" w:after="0"/>
+              <w:ind w:left="0" w:right="0" w:firstLine="0"/>
+              <w:jc w:val="center"/>
+            </w:pPr>
+            <w:r>
+              <w:rPr>
+                <w:rFonts w:ascii="CIDFont+F1" w:hAnsi="CIDFont+F1" w:eastAsia="CIDFont+F1"/>
+                <w:b/>
+                <w:i w:val="0"/>
+                <w:color w:val="000000"/>
+                <w:sz w:val="29"/>
+              </w:rPr>
+              <w:t>29.8219922763179</w:t>
+            </w:r>
+          </w:p>
+        </w:tc>
+        <w:tc>
+          <w:tcPr>
+            <w:tcW w:type="dxa" w:w="3150"/>
+            <w:tcBorders>
+              <w:start w:sz="4.0" w:val="single" w:color="#000000"/>
+              <w:top w:sz="4.0" w:val="single" w:color="#000000"/>
+              <w:end w:sz="3.200000000000273" w:val="single" w:color="#000000"/>
+              <w:bottom w:sz="4.0" w:val="single" w:color="#000000"/>
+            </w:tcBorders>
+            <w:tcMar>
+              <w:start w:w="0" w:type="dxa"/>
+              <w:end w:w="0" w:type="dxa"/>
+            </w:tcMar>
+          </w:tcPr>
+          <w:p>
+            <w:pPr>
+              <w:autoSpaceDN w:val="0"/>
+              <w:autoSpaceDE w:val="0"/>
+              <w:widowControl/>
+              <w:spacing w:line="356" w:lineRule="exact" w:before="0" w:after="0"/>
+              <w:ind w:left="0" w:right="0" w:firstLine="0"/>
+              <w:jc w:val="center"/>
+            </w:pPr>
+            <w:r>
+              <w:rPr>
+                <w:rFonts w:ascii="CIDFont+F1" w:hAnsi="CIDFont+F1" w:eastAsia="CIDFont+F1"/>
+                <w:b/>
+                <w:i w:val="0"/>
+                <w:color w:val="000000"/>
+                <w:sz w:val="29"/>
+              </w:rPr>
+              <w:t>30.8215856552124</w:t>
+            </w:r>
+          </w:p>
+        </w:tc>
+        <w:tc>
+          <w:tcPr>
+            <w:tcW w:type="dxa" w:w="2276"/>
+            <w:tcBorders>
+              <w:start w:sz="3.200000000000273" w:val="single" w:color="#000000"/>
+              <w:top w:sz="4.0" w:val="single" w:color="#000000"/>
+              <w:end w:sz="4.0" w:val="single" w:color="#000000"/>
+              <w:bottom w:sz="4.0" w:val="single" w:color="#000000"/>
+            </w:tcBorders>
+            <w:tcMar>
+              <w:start w:w="0" w:type="dxa"/>
+              <w:end w:w="0" w:type="dxa"/>
+            </w:tcMar>
+          </w:tcPr>
+          <w:p/>
+        </w:tc>
+      </w:tr>
+      <w:tr>
+        <w:trPr>
+          <w:trHeight w:hRule="exact" w:val="368"/>
+        </w:trPr>
+        <w:tc>
+          <w:tcPr>
+            <w:tcW w:type="dxa" w:w="870"/>
+            <w:tcBorders>
+              <w:start w:sz="4.0" w:val="single" w:color="#000000"/>
+              <w:top w:sz="4.0" w:val="single" w:color="#000000"/>
+              <w:end w:sz="4.0" w:val="single" w:color="#000000"/>
+              <w:bottom w:sz="4.0" w:val="single" w:color="#000000"/>
+            </w:tcBorders>
+            <w:tcMar>
+              <w:start w:w="0" w:type="dxa"/>
+              <w:end w:w="0" w:type="dxa"/>
+            </w:tcMar>
+          </w:tcPr>
+          <w:p>
+            <w:pPr>
+              <w:autoSpaceDN w:val="0"/>
+              <w:autoSpaceDE w:val="0"/>
+              <w:widowControl/>
+              <w:spacing w:line="334" w:lineRule="exact" w:before="0" w:after="0"/>
+              <w:ind w:left="0" w:right="0" w:firstLine="0"/>
+              <w:jc w:val="center"/>
+            </w:pPr>
+            <w:r>
+              <w:rPr>
+                <w:w w:val="101.23055775960286"/>
+                <w:rFonts w:ascii="CIDFont+F1" w:hAnsi="CIDFont+F1" w:eastAsia="CIDFont+F1"/>
+                <w:b/>
+                <w:i w:val="0"/>
+                <w:color w:val="000000"/>
+                <w:sz w:val="27"/>
+              </w:rPr>
+              <w:t>4</w:t>
+            </w:r>
+          </w:p>
+        </w:tc>
+        <w:tc>
+          <w:tcPr>
+            <w:tcW w:type="dxa" w:w="2806"/>
+            <w:tcBorders>
+              <w:start w:sz="4.0" w:val="single" w:color="#000000"/>
+              <w:top w:sz="4.0" w:val="single" w:color="#000000"/>
+              <w:end w:sz="4.0" w:val="single" w:color="#000000"/>
+              <w:bottom w:sz="4.0" w:val="single" w:color="#000000"/>
+            </w:tcBorders>
+            <w:tcMar>
+              <w:start w:w="0" w:type="dxa"/>
+              <w:end w:w="0" w:type="dxa"/>
+            </w:tcMar>
+          </w:tcPr>
+          <w:p>
+            <w:pPr>
+              <w:autoSpaceDN w:val="0"/>
+              <w:autoSpaceDE w:val="0"/>
+              <w:widowControl/>
+              <w:spacing w:line="356" w:lineRule="exact" w:before="0" w:after="0"/>
+              <w:ind w:left="0" w:right="0" w:firstLine="0"/>
+              <w:jc w:val="center"/>
+            </w:pPr>
+            <w:r>
+              <w:rPr>
+                <w:rFonts w:ascii="CIDFont+F1" w:hAnsi="CIDFont+F1" w:eastAsia="CIDFont+F1"/>
+                <w:b/>
+                <w:i w:val="0"/>
+                <w:color w:val="000000"/>
+                <w:sz w:val="29"/>
+              </w:rPr>
+              <w:t>29.8138753132395</w:t>
+            </w:r>
+          </w:p>
+        </w:tc>
+        <w:tc>
+          <w:tcPr>
+            <w:tcW w:type="dxa" w:w="3150"/>
+            <w:tcBorders>
+              <w:start w:sz="4.0" w:val="single" w:color="#000000"/>
+              <w:top w:sz="4.0" w:val="single" w:color="#000000"/>
+              <w:end w:sz="3.200000000000273" w:val="single" w:color="#000000"/>
+              <w:bottom w:sz="4.0" w:val="single" w:color="#000000"/>
+            </w:tcBorders>
+            <w:tcMar>
+              <w:start w:w="0" w:type="dxa"/>
+              <w:end w:w="0" w:type="dxa"/>
+            </w:tcMar>
+          </w:tcPr>
+          <w:p>
+            <w:pPr>
+              <w:autoSpaceDN w:val="0"/>
+              <w:autoSpaceDE w:val="0"/>
+              <w:widowControl/>
+              <w:spacing w:line="356" w:lineRule="exact" w:before="0" w:after="0"/>
+              <w:ind w:left="0" w:right="0" w:firstLine="0"/>
+              <w:jc w:val="center"/>
+            </w:pPr>
+            <w:r>
+              <w:rPr>
+                <w:rFonts w:ascii="CIDFont+F1" w:hAnsi="CIDFont+F1" w:eastAsia="CIDFont+F1"/>
+                <w:b/>
+                <w:i w:val="0"/>
+                <w:color w:val="000000"/>
+                <w:sz w:val="29"/>
+              </w:rPr>
+              <w:t>30.8205556869507</w:t>
+            </w:r>
+          </w:p>
+        </w:tc>
+        <w:tc>
+          <w:tcPr>
+            <w:tcW w:type="dxa" w:w="2276"/>
+            <w:tcBorders>
+              <w:start w:sz="3.200000000000273" w:val="single" w:color="#000000"/>
+              <w:top w:sz="4.0" w:val="single" w:color="#000000"/>
+              <w:end w:sz="4.0" w:val="single" w:color="#000000"/>
+              <w:bottom w:sz="4.0" w:val="single" w:color="#000000"/>
+            </w:tcBorders>
+            <w:tcMar>
+              <w:start w:w="0" w:type="dxa"/>
+              <w:end w:w="0" w:type="dxa"/>
+            </w:tcMar>
+          </w:tcPr>
+          <w:p/>
+        </w:tc>
+      </w:tr>
+      <w:tr>
+        <w:trPr>
+          <w:trHeight w:hRule="exact" w:val="366"/>
+        </w:trPr>
+        <w:tc>
+          <w:tcPr>
+            <w:tcW w:type="dxa" w:w="870"/>
+            <w:tcBorders>
+              <w:start w:sz="4.0" w:val="single" w:color="#000000"/>
+              <w:top w:sz="4.0" w:val="single" w:color="#000000"/>
+              <w:end w:sz="4.0" w:val="single" w:color="#000000"/>
+              <w:bottom w:sz="4.0" w:val="single" w:color="#000000"/>
+            </w:tcBorders>
+            <w:tcMar>
+              <w:start w:w="0" w:type="dxa"/>
+              <w:end w:w="0" w:type="dxa"/>
+            </w:tcMar>
+          </w:tcPr>
+          <w:p>
+            <w:pPr>
+              <w:autoSpaceDN w:val="0"/>
+              <w:autoSpaceDE w:val="0"/>
+              <w:widowControl/>
+              <w:spacing w:line="334" w:lineRule="exact" w:before="0" w:after="0"/>
+              <w:ind w:left="0" w:right="0" w:firstLine="0"/>
+              <w:jc w:val="center"/>
+            </w:pPr>
+            <w:r>
+              <w:rPr>
+                <w:w w:val="101.23055775960286"/>
+                <w:rFonts w:ascii="CIDFont+F1" w:hAnsi="CIDFont+F1" w:eastAsia="CIDFont+F1"/>
+                <w:b/>
+                <w:i w:val="0"/>
+                <w:color w:val="000000"/>
+                <w:sz w:val="27"/>
+              </w:rPr>
+              <w:t>5</w:t>
+            </w:r>
+          </w:p>
+        </w:tc>
+        <w:tc>
+          <w:tcPr>
+            <w:tcW w:type="dxa" w:w="2806"/>
+            <w:tcBorders>
+              <w:start w:sz="4.0" w:val="single" w:color="#000000"/>
+              <w:top w:sz="4.0" w:val="single" w:color="#000000"/>
+              <w:end w:sz="4.0" w:val="single" w:color="#000000"/>
+              <w:bottom w:sz="4.0" w:val="single" w:color="#000000"/>
+            </w:tcBorders>
+            <w:tcMar>
+              <w:start w:w="0" w:type="dxa"/>
+              <w:end w:w="0" w:type="dxa"/>
+            </w:tcMar>
+          </w:tcPr>
+          <w:p>
+            <w:pPr>
+              <w:autoSpaceDN w:val="0"/>
+              <w:autoSpaceDE w:val="0"/>
+              <w:widowControl/>
+              <w:spacing w:line="356" w:lineRule="exact" w:before="0" w:after="0"/>
+              <w:ind w:left="0" w:right="0" w:firstLine="0"/>
+              <w:jc w:val="center"/>
+            </w:pPr>
+            <w:r>
+              <w:rPr>
+                <w:rFonts w:ascii="CIDFont+F1" w:hAnsi="CIDFont+F1" w:eastAsia="CIDFont+F1"/>
+                <w:b/>
+                <w:i w:val="0"/>
+                <w:color w:val="000000"/>
+                <w:sz w:val="29"/>
+              </w:rPr>
+              <w:t>29.8134657242424</w:t>
+            </w:r>
+          </w:p>
+        </w:tc>
+        <w:tc>
+          <w:tcPr>
+            <w:tcW w:type="dxa" w:w="3150"/>
+            <w:tcBorders>
+              <w:start w:sz="4.0" w:val="single" w:color="#000000"/>
+              <w:top w:sz="4.0" w:val="single" w:color="#000000"/>
+              <w:end w:sz="3.200000000000273" w:val="single" w:color="#000000"/>
+              <w:bottom w:sz="4.0" w:val="single" w:color="#000000"/>
+            </w:tcBorders>
+            <w:tcMar>
+              <w:start w:w="0" w:type="dxa"/>
+              <w:end w:w="0" w:type="dxa"/>
+            </w:tcMar>
+          </w:tcPr>
+          <w:p>
+            <w:pPr>
+              <w:autoSpaceDN w:val="0"/>
+              <w:autoSpaceDE w:val="0"/>
+              <w:widowControl/>
+              <w:spacing w:line="356" w:lineRule="exact" w:before="0" w:after="0"/>
+              <w:ind w:left="0" w:right="0" w:firstLine="0"/>
+              <w:jc w:val="center"/>
+            </w:pPr>
+            <w:r>
+              <w:rPr>
+                <w:rFonts w:ascii="CIDFont+F1" w:hAnsi="CIDFont+F1" w:eastAsia="CIDFont+F1"/>
+                <w:b/>
+                <w:i w:val="0"/>
+                <w:color w:val="000000"/>
+                <w:sz w:val="29"/>
+              </w:rPr>
+              <w:t>30.8270788192749</w:t>
+            </w:r>
+          </w:p>
+        </w:tc>
+        <w:tc>
+          <w:tcPr>
+            <w:tcW w:type="dxa" w:w="2276"/>
+            <w:tcBorders>
+              <w:start w:sz="3.200000000000273" w:val="single" w:color="#000000"/>
+              <w:top w:sz="4.0" w:val="single" w:color="#000000"/>
               <w:end w:sz="4.0" w:val="single" w:color="#000000"/>
               <w:bottom w:sz="4.0" w:val="single" w:color="#000000"/>
             </w:tcBorders>
@@ -867,28 +872,28 @@
         <w:autoSpaceDN w:val="0"/>
         <w:autoSpaceDE w:val="0"/>
         <w:widowControl/>
-        <w:spacing w:line="197" w:lineRule="auto" w:before="160" w:after="262"/>
+        <w:spacing w:line="358" w:lineRule="exact" w:before="96" w:after="248"/>
         <w:ind w:left="0" w:right="0" w:firstLine="0"/>
         <w:jc w:val="left"/>
       </w:pPr>
       <w:r>
         <w:rPr>
-          <w:rFonts w:ascii="Calibri" w:hAnsi="Calibri" w:eastAsia="Calibri"/>
+          <w:rFonts w:ascii="CIDFont+F1" w:hAnsi="CIDFont+F1" w:eastAsia="CIDFont+F1"/>
           <w:b/>
           <w:i w:val="0"/>
           <w:color w:val="000000"/>
-          <w:sz w:val="30"/>
+          <w:sz w:val="29"/>
           <w:u w:val="single"/>
         </w:rPr>
         <w:t>UAVC Way points (Missions 1, 2)</w:t>
       </w:r>
       <w:r>
         <w:rPr>
-          <w:rFonts w:ascii="Calibri" w:hAnsi="Calibri" w:eastAsia="Calibri"/>
+          <w:rFonts w:ascii="CIDFont+F1" w:hAnsi="CIDFont+F1" w:eastAsia="CIDFont+F1"/>
           <w:b/>
           <w:i w:val="0"/>
           <w:color w:val="000000"/>
-          <w:sz w:val="30"/>
+          <w:sz w:val="29"/>
         </w:rPr>
         <w:t xml:space="preserve"> </w:t>
       </w:r>
@@ -901,25 +906,25 @@
         <w:tblInd w:w="4.000000000000057" w:type="dxa"/>
       </w:tblPr>
       <w:tblGrid>
-        <w:gridCol w:w="2345"/>
-        <w:gridCol w:w="2345"/>
-        <w:gridCol w:w="2345"/>
-        <w:gridCol w:w="2345"/>
+        <w:gridCol w:w="2282"/>
+        <w:gridCol w:w="2282"/>
+        <w:gridCol w:w="2282"/>
+        <w:gridCol w:w="2282"/>
       </w:tblGrid>
       <w:tr>
         <w:trPr>
-          <w:trHeight w:hRule="exact" w:val="350"/>
+          <w:trHeight w:hRule="exact" w:val="344"/>
         </w:trPr>
         <w:tc>
           <w:tcPr>
-            <w:tcW w:type="dxa" w:w="722"/>
+            <w:tcW w:type="dxa" w:w="704"/>
             <w:tcBorders>
               <w:start w:sz="4.0" w:val="single" w:color="#000000"/>
-              <w:top w:sz="4.0" w:val="single" w:color="#000000"/>
+              <w:top w:sz="3.200000000000273" w:val="single" w:color="#000000"/>
               <w:end w:sz="4.0" w:val="single" w:color="#000000"/>
               <w:bottom w:sz="4.0" w:val="single" w:color="#000000"/>
             </w:tcBorders>
-            <w:shd w:fill="edebe0"/>
+            <w:shd w:fill="edebe1"/>
             <w:tcMar>
               <w:start w:w="0" w:type="dxa"/>
               <w:end w:w="0" w:type="dxa"/>
@@ -930,32 +935,33 @@
               <w:autoSpaceDN w:val="0"/>
               <w:autoSpaceDE w:val="0"/>
               <w:widowControl/>
-              <w:spacing w:line="197" w:lineRule="auto" w:before="52" w:after="0"/>
+              <w:spacing w:line="332" w:lineRule="exact" w:before="0" w:after="0"/>
               <w:ind w:left="0" w:right="0" w:firstLine="0"/>
               <w:jc w:val="center"/>
             </w:pPr>
             <w:r>
               <w:rPr>
-                <w:rFonts w:ascii="Calibri" w:hAnsi="Calibri" w:eastAsia="Calibri"/>
+                <w:w w:val="101.23055775960286"/>
+                <w:rFonts w:ascii="CIDFont+F1" w:hAnsi="CIDFont+F1" w:eastAsia="CIDFont+F1"/>
                 <w:b/>
                 <w:i w:val="0"/>
                 <w:color w:val="000000"/>
-                <w:sz w:val="28"/>
+                <w:sz w:val="27"/>
               </w:rPr>
-              <w:t xml:space="preserve">No. </w:t>
+              <w:t>No.</w:t>
             </w:r>
           </w:p>
         </w:tc>
         <w:tc>
           <w:tcPr>
-            <w:tcW w:type="dxa" w:w="3058"/>
+            <w:tcW w:type="dxa" w:w="2974"/>
             <w:tcBorders>
               <w:start w:sz="4.0" w:val="single" w:color="#000000"/>
-              <w:top w:sz="4.0" w:val="single" w:color="#000000"/>
+              <w:top w:sz="3.200000000000273" w:val="single" w:color="#000000"/>
               <w:end w:sz="4.0" w:val="single" w:color="#000000"/>
               <w:bottom w:sz="4.0" w:val="single" w:color="#000000"/>
             </w:tcBorders>
-            <w:shd w:fill="edebe0"/>
+            <w:shd w:fill="edebe1"/>
             <w:tcMar>
               <w:start w:w="0" w:type="dxa"/>
               <w:end w:w="0" w:type="dxa"/>
@@ -966,32 +972,33 @@
               <w:autoSpaceDN w:val="0"/>
               <w:autoSpaceDE w:val="0"/>
               <w:widowControl/>
-              <w:spacing w:line="197" w:lineRule="auto" w:before="52" w:after="0"/>
+              <w:spacing w:line="332" w:lineRule="exact" w:before="0" w:after="0"/>
               <w:ind w:left="0" w:right="0" w:firstLine="0"/>
               <w:jc w:val="center"/>
             </w:pPr>
             <w:r>
               <w:rPr>
-                <w:rFonts w:ascii="Calibri" w:hAnsi="Calibri" w:eastAsia="Calibri"/>
+                <w:w w:val="101.23055775960286"/>
+                <w:rFonts w:ascii="CIDFont+F1" w:hAnsi="CIDFont+F1" w:eastAsia="CIDFont+F1"/>
                 <w:b/>
                 <w:i w:val="0"/>
                 <w:color w:val="000000"/>
-                <w:sz w:val="28"/>
+                <w:sz w:val="27"/>
               </w:rPr>
-              <w:t xml:space="preserve">Lat </w:t>
+              <w:t>Lat</w:t>
             </w:r>
           </w:p>
         </w:tc>
         <w:tc>
           <w:tcPr>
-            <w:tcW w:type="dxa" w:w="3268"/>
+            <w:tcW w:type="dxa" w:w="3180"/>
             <w:tcBorders>
               <w:start w:sz="4.0" w:val="single" w:color="#000000"/>
-              <w:top w:sz="4.0" w:val="single" w:color="#000000"/>
+              <w:top w:sz="3.200000000000273" w:val="single" w:color="#000000"/>
               <w:end w:sz="4.0" w:val="single" w:color="#000000"/>
               <w:bottom w:sz="4.0" w:val="single" w:color="#000000"/>
             </w:tcBorders>
-            <w:shd w:fill="edebe0"/>
+            <w:shd w:fill="edebe1"/>
             <w:tcMar>
               <w:start w:w="0" w:type="dxa"/>
               <w:end w:w="0" w:type="dxa"/>
@@ -1002,32 +1009,33 @@
               <w:autoSpaceDN w:val="0"/>
               <w:autoSpaceDE w:val="0"/>
               <w:widowControl/>
-              <w:spacing w:line="197" w:lineRule="auto" w:before="52" w:after="0"/>
+              <w:spacing w:line="332" w:lineRule="exact" w:before="0" w:after="0"/>
               <w:ind w:left="0" w:right="0" w:firstLine="0"/>
               <w:jc w:val="center"/>
             </w:pPr>
             <w:r>
               <w:rPr>
-                <w:rFonts w:ascii="Calibri" w:hAnsi="Calibri" w:eastAsia="Calibri"/>
+                <w:w w:val="101.23055775960286"/>
+                <w:rFonts w:ascii="CIDFont+F1" w:hAnsi="CIDFont+F1" w:eastAsia="CIDFont+F1"/>
                 <w:b/>
                 <w:i w:val="0"/>
                 <w:color w:val="000000"/>
-                <w:sz w:val="28"/>
+                <w:sz w:val="27"/>
               </w:rPr>
-              <w:t xml:space="preserve">Long </w:t>
+              <w:t>Long</w:t>
             </w:r>
           </w:p>
         </w:tc>
         <w:tc>
           <w:tcPr>
-            <w:tcW w:type="dxa" w:w="2304"/>
+            <w:tcW w:type="dxa" w:w="2244"/>
             <w:tcBorders>
               <w:start w:sz="4.0" w:val="single" w:color="#000000"/>
-              <w:top w:sz="4.0" w:val="single" w:color="#000000"/>
+              <w:top w:sz="3.200000000000273" w:val="single" w:color="#000000"/>
               <w:end w:sz="4.0" w:val="single" w:color="#000000"/>
               <w:bottom w:sz="4.0" w:val="single" w:color="#000000"/>
             </w:tcBorders>
-            <w:shd w:fill="edebe0"/>
+            <w:shd w:fill="edebe1"/>
             <w:tcMar>
               <w:start w:w="0" w:type="dxa"/>
               <w:end w:w="0" w:type="dxa"/>
@@ -1038,30 +1046,285 @@
               <w:autoSpaceDN w:val="0"/>
               <w:autoSpaceDE w:val="0"/>
               <w:widowControl/>
-              <w:spacing w:line="197" w:lineRule="auto" w:before="52" w:after="0"/>
+              <w:spacing w:line="332" w:lineRule="exact" w:before="0" w:after="0"/>
               <w:ind w:left="0" w:right="0" w:firstLine="0"/>
               <w:jc w:val="center"/>
             </w:pPr>
             <w:r>
               <w:rPr>
-                <w:rFonts w:ascii="Calibri" w:hAnsi="Calibri" w:eastAsia="Calibri"/>
+                <w:w w:val="101.23055775960286"/>
+                <w:rFonts w:ascii="CIDFont+F1" w:hAnsi="CIDFont+F1" w:eastAsia="CIDFont+F1"/>
                 <w:b/>
                 <w:i w:val="0"/>
                 <w:color w:val="000000"/>
-                <w:sz w:val="28"/>
+                <w:sz w:val="27"/>
               </w:rPr>
-              <w:t xml:space="preserve">Comment </w:t>
+              <w:t>Comment</w:t>
             </w:r>
           </w:p>
         </w:tc>
       </w:tr>
       <w:tr>
         <w:trPr>
-          <w:trHeight w:hRule="exact" w:val="350"/>
+          <w:trHeight w:hRule="exact" w:val="340"/>
         </w:trPr>
         <w:tc>
           <w:tcPr>
-            <w:tcW w:type="dxa" w:w="722"/>
+            <w:tcW w:type="dxa" w:w="704"/>
+            <w:tcBorders>
+              <w:start w:sz="4.0" w:val="single" w:color="#000000"/>
+              <w:top w:sz="4.0" w:val="single" w:color="#000000"/>
+              <w:end w:sz="4.0" w:val="single" w:color="#000000"/>
+              <w:bottom w:sz="3.199999999999818" w:val="single" w:color="#000000"/>
+            </w:tcBorders>
+            <w:tcMar>
+              <w:start w:w="0" w:type="dxa"/>
+              <w:end w:w="0" w:type="dxa"/>
+            </w:tcMar>
+          </w:tcPr>
+          <w:p>
+            <w:pPr>
+              <w:autoSpaceDN w:val="0"/>
+              <w:autoSpaceDE w:val="0"/>
+              <w:widowControl/>
+              <w:spacing w:line="308" w:lineRule="exact" w:before="0" w:after="0"/>
+              <w:ind w:left="0" w:right="0" w:firstLine="0"/>
+              <w:jc w:val="center"/>
+            </w:pPr>
+            <w:r>
+              <w:rPr>
+                <w:rFonts w:ascii="CIDFont+F1" w:hAnsi="CIDFont+F1" w:eastAsia="CIDFont+F1"/>
+                <w:b/>
+                <w:i w:val="0"/>
+                <w:color w:val="000000"/>
+                <w:sz w:val="25"/>
+              </w:rPr>
+              <w:t>WP1</w:t>
+            </w:r>
+          </w:p>
+        </w:tc>
+        <w:tc>
+          <w:tcPr>
+            <w:tcW w:type="dxa" w:w="2974"/>
+            <w:tcBorders>
+              <w:start w:sz="4.0" w:val="single" w:color="#000000"/>
+              <w:top w:sz="4.0" w:val="single" w:color="#000000"/>
+              <w:end w:sz="4.0" w:val="single" w:color="#000000"/>
+              <w:bottom w:sz="3.199999999999818" w:val="single" w:color="#000000"/>
+            </w:tcBorders>
+            <w:tcMar>
+              <w:start w:w="0" w:type="dxa"/>
+              <w:end w:w="0" w:type="dxa"/>
+            </w:tcMar>
+          </w:tcPr>
+          <w:p>
+            <w:pPr>
+              <w:autoSpaceDN w:val="0"/>
+              <w:autoSpaceDE w:val="0"/>
+              <w:widowControl/>
+              <w:spacing w:line="334" w:lineRule="exact" w:before="0" w:after="0"/>
+              <w:ind w:left="0" w:right="0" w:firstLine="0"/>
+              <w:jc w:val="center"/>
+            </w:pPr>
+            <w:r>
+              <w:rPr>
+                <w:w w:val="101.23055775960286"/>
+                <w:rFonts w:ascii="CIDFont+F1" w:hAnsi="CIDFont+F1" w:eastAsia="CIDFont+F1"/>
+                <w:b/>
+                <w:i w:val="0"/>
+                <w:color w:val="000000"/>
+                <w:sz w:val="27"/>
+              </w:rPr>
+              <w:t>29.81547600</w:t>
+            </w:r>
+          </w:p>
+        </w:tc>
+        <w:tc>
+          <w:tcPr>
+            <w:tcW w:type="dxa" w:w="3180"/>
+            <w:tcBorders>
+              <w:start w:sz="4.0" w:val="single" w:color="#000000"/>
+              <w:top w:sz="4.0" w:val="single" w:color="#000000"/>
+              <w:end w:sz="4.0" w:val="single" w:color="#000000"/>
+              <w:bottom w:sz="3.199999999999818" w:val="single" w:color="#000000"/>
+            </w:tcBorders>
+            <w:tcMar>
+              <w:start w:w="0" w:type="dxa"/>
+              <w:end w:w="0" w:type="dxa"/>
+            </w:tcMar>
+          </w:tcPr>
+          <w:p>
+            <w:pPr>
+              <w:autoSpaceDN w:val="0"/>
+              <w:autoSpaceDE w:val="0"/>
+              <w:widowControl/>
+              <w:spacing w:line="334" w:lineRule="exact" w:before="0" w:after="0"/>
+              <w:ind w:left="0" w:right="0" w:firstLine="0"/>
+              <w:jc w:val="center"/>
+            </w:pPr>
+            <w:r>
+              <w:rPr>
+                <w:w w:val="101.23055775960286"/>
+                <w:rFonts w:ascii="CIDFont+F1" w:hAnsi="CIDFont+F1" w:eastAsia="CIDFont+F1"/>
+                <w:b/>
+                <w:i w:val="0"/>
+                <w:color w:val="000000"/>
+                <w:sz w:val="27"/>
+              </w:rPr>
+              <w:t>30.82581300</w:t>
+            </w:r>
+          </w:p>
+        </w:tc>
+        <w:tc>
+          <w:tcPr>
+            <w:tcW w:type="dxa" w:w="2244"/>
+            <w:tcBorders>
+              <w:start w:sz="4.0" w:val="single" w:color="#000000"/>
+              <w:top w:sz="4.0" w:val="single" w:color="#000000"/>
+              <w:end w:sz="4.0" w:val="single" w:color="#000000"/>
+              <w:bottom w:sz="3.199999999999818" w:val="single" w:color="#000000"/>
+            </w:tcBorders>
+            <w:tcMar>
+              <w:start w:w="0" w:type="dxa"/>
+              <w:end w:w="0" w:type="dxa"/>
+            </w:tcMar>
+          </w:tcPr>
+          <w:p/>
+        </w:tc>
+      </w:tr>
+      <w:tr>
+        <w:trPr>
+          <w:trHeight w:hRule="exact" w:val="366"/>
+        </w:trPr>
+        <w:tc>
+          <w:tcPr>
+            <w:tcW w:type="dxa" w:w="704"/>
+            <w:tcBorders>
+              <w:start w:sz="4.0" w:val="single" w:color="#000000"/>
+              <w:top w:sz="3.199999999999818" w:val="single" w:color="#000000"/>
+              <w:end w:sz="4.0" w:val="single" w:color="#000000"/>
+              <w:bottom w:sz="4.0" w:val="single" w:color="#000000"/>
+            </w:tcBorders>
+            <w:tcMar>
+              <w:start w:w="0" w:type="dxa"/>
+              <w:end w:w="0" w:type="dxa"/>
+            </w:tcMar>
+          </w:tcPr>
+          <w:p>
+            <w:pPr>
+              <w:autoSpaceDN w:val="0"/>
+              <w:autoSpaceDE w:val="0"/>
+              <w:widowControl/>
+              <w:spacing w:line="306" w:lineRule="exact" w:before="4" w:after="0"/>
+              <w:ind w:left="0" w:right="0" w:firstLine="0"/>
+              <w:jc w:val="center"/>
+            </w:pPr>
+            <w:r>
+              <w:rPr>
+                <w:rFonts w:ascii="CIDFont+F1" w:hAnsi="CIDFont+F1" w:eastAsia="CIDFont+F1"/>
+                <w:b/>
+                <w:i w:val="0"/>
+                <w:color w:val="000000"/>
+                <w:sz w:val="25"/>
+              </w:rPr>
+              <w:t>WP2</w:t>
+            </w:r>
+          </w:p>
+        </w:tc>
+        <w:tc>
+          <w:tcPr>
+            <w:tcW w:type="dxa" w:w="2974"/>
+            <w:tcBorders>
+              <w:start w:sz="4.0" w:val="single" w:color="#000000"/>
+              <w:top w:sz="3.199999999999818" w:val="single" w:color="#000000"/>
+              <w:end w:sz="4.0" w:val="single" w:color="#000000"/>
+              <w:bottom w:sz="4.0" w:val="single" w:color="#000000"/>
+            </w:tcBorders>
+            <w:tcMar>
+              <w:start w:w="0" w:type="dxa"/>
+              <w:end w:w="0" w:type="dxa"/>
+            </w:tcMar>
+          </w:tcPr>
+          <w:p>
+            <w:pPr>
+              <w:autoSpaceDN w:val="0"/>
+              <w:autoSpaceDE w:val="0"/>
+              <w:widowControl/>
+              <w:spacing w:line="356" w:lineRule="exact" w:before="2" w:after="0"/>
+              <w:ind w:left="0" w:right="0" w:firstLine="0"/>
+              <w:jc w:val="center"/>
+            </w:pPr>
+            <w:r>
+              <w:rPr>
+                <w:rFonts w:ascii="CIDFont+F1" w:hAnsi="CIDFont+F1" w:eastAsia="CIDFont+F1"/>
+                <w:b/>
+                <w:i w:val="0"/>
+                <w:color w:val="000000"/>
+                <w:sz w:val="29"/>
+              </w:rPr>
+              <w:t>29.81809680</w:t>
+            </w:r>
+          </w:p>
+        </w:tc>
+        <w:tc>
+          <w:tcPr>
+            <w:tcW w:type="dxa" w:w="3180"/>
+            <w:tcBorders>
+              <w:start w:sz="4.0" w:val="single" w:color="#000000"/>
+              <w:top w:sz="3.199999999999818" w:val="single" w:color="#000000"/>
+              <w:end w:sz="4.0" w:val="single" w:color="#000000"/>
+              <w:bottom w:sz="4.0" w:val="single" w:color="#000000"/>
+            </w:tcBorders>
+            <w:tcMar>
+              <w:start w:w="0" w:type="dxa"/>
+              <w:end w:w="0" w:type="dxa"/>
+            </w:tcMar>
+          </w:tcPr>
+          <w:p>
+            <w:pPr>
+              <w:autoSpaceDN w:val="0"/>
+              <w:autoSpaceDE w:val="0"/>
+              <w:widowControl/>
+              <w:spacing w:line="356" w:lineRule="exact" w:before="2" w:after="0"/>
+              <w:ind w:left="0" w:right="0" w:firstLine="0"/>
+              <w:jc w:val="center"/>
+            </w:pPr>
+            <w:r>
+              <w:rPr>
+                <w:rFonts w:ascii="CIDFont+F1" w:hAnsi="CIDFont+F1" w:eastAsia="CIDFont+F1"/>
+                <w:b/>
+                <w:i w:val="0"/>
+                <w:color w:val="000000"/>
+                <w:sz w:val="29"/>
+              </w:rPr>
+              <w:t>30.82636000</w:t>
+            </w:r>
+          </w:p>
+        </w:tc>
+        <w:tc>
+          <w:tcPr>
+            <w:tcW w:type="dxa" w:w="2244"/>
+            <w:tcBorders>
+              <w:start w:sz="4.0" w:val="single" w:color="#000000"/>
+              <w:top w:sz="3.199999999999818" w:val="single" w:color="#000000"/>
+              <w:end w:sz="4.0" w:val="single" w:color="#000000"/>
+              <w:bottom w:sz="4.0" w:val="single" w:color="#000000"/>
+            </w:tcBorders>
+            <w:tcMar>
+              <w:start w:w="0" w:type="dxa"/>
+              <w:end w:w="0" w:type="dxa"/>
+            </w:tcMar>
+          </w:tcPr>
+          <w:p/>
+        </w:tc>
+      </w:tr>
+      <w:tr>
+        <w:trPr>
+          <w:trHeight w:hRule="exact" w:val="370"/>
+        </w:trPr>
+        <w:tc>
+          <w:tcPr>
+            <w:tcW w:type="dxa" w:w="704"/>
             <w:tcBorders>
               <w:start w:sz="4.0" w:val="single" w:color="#000000"/>
               <w:top w:sz="4.0" w:val="single" w:color="#000000"/>
@@ -1078,25 +1341,25 @@
               <w:autoSpaceDN w:val="0"/>
               <w:autoSpaceDE w:val="0"/>
               <w:widowControl/>
-              <w:spacing w:line="197" w:lineRule="auto" w:before="52" w:after="0"/>
+              <w:spacing w:line="308" w:lineRule="exact" w:before="0" w:after="0"/>
               <w:ind w:left="0" w:right="0" w:firstLine="0"/>
               <w:jc w:val="center"/>
             </w:pPr>
             <w:r>
               <w:rPr>
-                <w:rFonts w:ascii="Calibri" w:hAnsi="Calibri" w:eastAsia="Calibri"/>
+                <w:rFonts w:ascii="CIDFont+F1" w:hAnsi="CIDFont+F1" w:eastAsia="CIDFont+F1"/>
                 <w:b/>
                 <w:i w:val="0"/>
                 <w:color w:val="000000"/>
-                <w:sz w:val="26"/>
+                <w:sz w:val="25"/>
               </w:rPr>
-              <w:t>WP1</w:t>
+              <w:t>WP3</w:t>
             </w:r>
           </w:p>
         </w:tc>
         <w:tc>
           <w:tcPr>
-            <w:tcW w:type="dxa" w:w="3058"/>
+            <w:tcW w:type="dxa" w:w="2974"/>
             <w:tcBorders>
               <w:start w:sz="4.0" w:val="single" w:color="#000000"/>
               <w:top w:sz="4.0" w:val="single" w:color="#000000"/>
@@ -1113,25 +1376,25 @@
               <w:autoSpaceDN w:val="0"/>
               <w:autoSpaceDE w:val="0"/>
               <w:widowControl/>
-              <w:spacing w:line="197" w:lineRule="auto" w:before="56" w:after="0"/>
+              <w:spacing w:line="356" w:lineRule="exact" w:before="0" w:after="0"/>
               <w:ind w:left="0" w:right="0" w:firstLine="0"/>
               <w:jc w:val="center"/>
             </w:pPr>
             <w:r>
               <w:rPr>
-                <w:rFonts w:ascii="Calibri" w:hAnsi="Calibri" w:eastAsia="Calibri"/>
+                <w:rFonts w:ascii="CIDFont+F1" w:hAnsi="CIDFont+F1" w:eastAsia="CIDFont+F1"/>
                 <w:b/>
                 <w:i w:val="0"/>
                 <w:color w:val="000000"/>
-                <w:sz w:val="28"/>
+                <w:sz w:val="29"/>
               </w:rPr>
-              <w:t xml:space="preserve">29.81771050 </w:t>
+              <w:t>29.82024230</w:t>
             </w:r>
           </w:p>
         </w:tc>
         <w:tc>
           <w:tcPr>
-            <w:tcW w:type="dxa" w:w="3268"/>
+            <w:tcW w:type="dxa" w:w="3180"/>
             <w:tcBorders>
               <w:start w:sz="4.0" w:val="single" w:color="#000000"/>
               <w:top w:sz="4.0" w:val="single" w:color="#000000"/>
@@ -1148,25 +1411,25 @@
               <w:autoSpaceDN w:val="0"/>
               <w:autoSpaceDE w:val="0"/>
               <w:widowControl/>
-              <w:spacing w:line="197" w:lineRule="auto" w:before="56" w:after="0"/>
+              <w:spacing w:line="356" w:lineRule="exact" w:before="0" w:after="0"/>
               <w:ind w:left="0" w:right="0" w:firstLine="0"/>
               <w:jc w:val="center"/>
             </w:pPr>
             <w:r>
               <w:rPr>
-                <w:rFonts w:ascii="Calibri" w:hAnsi="Calibri" w:eastAsia="Calibri"/>
+                <w:rFonts w:ascii="CIDFont+F1" w:hAnsi="CIDFont+F1" w:eastAsia="CIDFont+F1"/>
                 <w:b/>
                 <w:i w:val="0"/>
                 <w:color w:val="000000"/>
-                <w:sz w:val="28"/>
+                <w:sz w:val="29"/>
               </w:rPr>
-              <w:t xml:space="preserve">30.82581300 </w:t>
+              <w:t>30.82672480</w:t>
             </w:r>
           </w:p>
         </w:tc>
         <w:tc>
           <w:tcPr>
-            <w:tcW w:type="dxa" w:w="2304"/>
+            <w:tcW w:type="dxa" w:w="2244"/>
             <w:tcBorders>
               <w:start w:sz="4.0" w:val="single" w:color="#000000"/>
               <w:top w:sz="4.0" w:val="single" w:color="#000000"/>
@@ -1183,11 +1446,11 @@
       </w:tr>
       <w:tr>
         <w:trPr>
-          <w:trHeight w:hRule="exact" w:val="380"/>
+          <w:trHeight w:hRule="exact" w:val="366"/>
         </w:trPr>
         <w:tc>
           <w:tcPr>
-            <w:tcW w:type="dxa" w:w="722"/>
+            <w:tcW w:type="dxa" w:w="704"/>
             <w:tcBorders>
               <w:start w:sz="4.0" w:val="single" w:color="#000000"/>
               <w:top w:sz="4.0" w:val="single" w:color="#000000"/>
@@ -1204,25 +1467,25 @@
               <w:autoSpaceDN w:val="0"/>
               <w:autoSpaceDE w:val="0"/>
               <w:widowControl/>
-              <w:spacing w:line="197" w:lineRule="auto" w:before="56" w:after="0"/>
+              <w:spacing w:line="306" w:lineRule="exact" w:before="0" w:after="0"/>
               <w:ind w:left="0" w:right="0" w:firstLine="0"/>
               <w:jc w:val="center"/>
             </w:pPr>
             <w:r>
               <w:rPr>
-                <w:rFonts w:ascii="Calibri" w:hAnsi="Calibri" w:eastAsia="Calibri"/>
+                <w:rFonts w:ascii="CIDFont+F1" w:hAnsi="CIDFont+F1" w:eastAsia="CIDFont+F1"/>
                 <w:b/>
                 <w:i w:val="0"/>
                 <w:color w:val="000000"/>
-                <w:sz w:val="26"/>
+                <w:sz w:val="25"/>
               </w:rPr>
-              <w:t xml:space="preserve">WP2 </w:t>
+              <w:t>WP4</w:t>
             </w:r>
           </w:p>
         </w:tc>
         <w:tc>
           <w:tcPr>
-            <w:tcW w:type="dxa" w:w="3058"/>
+            <w:tcW w:type="dxa" w:w="2974"/>
             <w:tcBorders>
               <w:start w:sz="4.0" w:val="single" w:color="#000000"/>
               <w:top w:sz="4.0" w:val="single" w:color="#000000"/>
@@ -1239,25 +1502,25 @@
               <w:autoSpaceDN w:val="0"/>
               <w:autoSpaceDE w:val="0"/>
               <w:widowControl/>
-              <w:spacing w:line="197" w:lineRule="auto" w:before="62" w:after="0"/>
+              <w:spacing w:line="356" w:lineRule="exact" w:before="0" w:after="0"/>
               <w:ind w:left="0" w:right="0" w:firstLine="0"/>
               <w:jc w:val="center"/>
             </w:pPr>
             <w:r>
               <w:rPr>
-                <w:rFonts w:ascii="Calibri" w:hAnsi="Calibri" w:eastAsia="Calibri"/>
+                <w:rFonts w:ascii="CIDFont+F1" w:hAnsi="CIDFont+F1" w:eastAsia="CIDFont+F1"/>
                 <w:b/>
                 <w:i w:val="0"/>
                 <w:color w:val="000000"/>
-                <w:sz w:val="30"/>
+                <w:sz w:val="29"/>
               </w:rPr>
-              <w:t xml:space="preserve">29.82078220 </w:t>
+              <w:t>29.82055880</w:t>
             </w:r>
           </w:p>
         </w:tc>
         <w:tc>
           <w:tcPr>
-            <w:tcW w:type="dxa" w:w="3268"/>
+            <w:tcW w:type="dxa" w:w="3180"/>
             <w:tcBorders>
               <w:start w:sz="4.0" w:val="single" w:color="#000000"/>
               <w:top w:sz="4.0" w:val="single" w:color="#000000"/>
@@ -1274,25 +1537,25 @@
               <w:autoSpaceDN w:val="0"/>
               <w:autoSpaceDE w:val="0"/>
               <w:widowControl/>
-              <w:spacing w:line="197" w:lineRule="auto" w:before="62" w:after="0"/>
+              <w:spacing w:line="356" w:lineRule="exact" w:before="0" w:after="0"/>
               <w:ind w:left="0" w:right="0" w:firstLine="0"/>
               <w:jc w:val="center"/>
             </w:pPr>
             <w:r>
               <w:rPr>
-                <w:rFonts w:ascii="Calibri" w:hAnsi="Calibri" w:eastAsia="Calibri"/>
+                <w:rFonts w:ascii="CIDFont+F1" w:hAnsi="CIDFont+F1" w:eastAsia="CIDFont+F1"/>
                 <w:b/>
                 <w:i w:val="0"/>
                 <w:color w:val="000000"/>
-                <w:sz w:val="30"/>
+                <w:sz w:val="29"/>
               </w:rPr>
-              <w:t xml:space="preserve">30.82649950 </w:t>
+              <w:t>30.82364560</w:t>
             </w:r>
           </w:p>
         </w:tc>
         <w:tc>
           <w:tcPr>
-            <w:tcW w:type="dxa" w:w="2304"/>
+            <w:tcW w:type="dxa" w:w="2244"/>
             <w:tcBorders>
               <w:start w:sz="4.0" w:val="single" w:color="#000000"/>
               <w:top w:sz="4.0" w:val="single" w:color="#000000"/>
@@ -1309,11 +1572,11 @@
       </w:tr>
       <w:tr>
         <w:trPr>
-          <w:trHeight w:hRule="exact" w:val="376"/>
+          <w:trHeight w:hRule="exact" w:val="364"/>
         </w:trPr>
         <w:tc>
           <w:tcPr>
-            <w:tcW w:type="dxa" w:w="722"/>
+            <w:tcW w:type="dxa" w:w="704"/>
             <w:tcBorders>
               <w:start w:sz="4.0" w:val="single" w:color="#000000"/>
               <w:top w:sz="4.0" w:val="single" w:color="#000000"/>
@@ -1330,25 +1593,25 @@
               <w:autoSpaceDN w:val="0"/>
               <w:autoSpaceDE w:val="0"/>
               <w:widowControl/>
-              <w:spacing w:line="197" w:lineRule="auto" w:before="50" w:after="0"/>
+              <w:spacing w:line="308" w:lineRule="exact" w:before="0" w:after="0"/>
               <w:ind w:left="0" w:right="0" w:firstLine="0"/>
               <w:jc w:val="center"/>
             </w:pPr>
             <w:r>
               <w:rPr>
-                <w:rFonts w:ascii="Calibri" w:hAnsi="Calibri" w:eastAsia="Calibri"/>
+                <w:rFonts w:ascii="CIDFont+F1" w:hAnsi="CIDFont+F1" w:eastAsia="CIDFont+F1"/>
                 <w:b/>
                 <w:i w:val="0"/>
                 <w:color w:val="000000"/>
-                <w:sz w:val="26"/>
+                <w:sz w:val="25"/>
               </w:rPr>
-              <w:t xml:space="preserve">WP3 </w:t>
+              <w:t>WP5</w:t>
             </w:r>
           </w:p>
         </w:tc>
         <w:tc>
           <w:tcPr>
-            <w:tcW w:type="dxa" w:w="3058"/>
+            <w:tcW w:type="dxa" w:w="2974"/>
             <w:tcBorders>
               <w:start w:sz="4.0" w:val="single" w:color="#000000"/>
               <w:top w:sz="4.0" w:val="single" w:color="#000000"/>
@@ -1365,25 +1628,25 @@
               <w:autoSpaceDN w:val="0"/>
               <w:autoSpaceDE w:val="0"/>
               <w:widowControl/>
-              <w:spacing w:line="197" w:lineRule="auto" w:before="58" w:after="0"/>
+              <w:spacing w:line="356" w:lineRule="exact" w:before="0" w:after="0"/>
               <w:ind w:left="0" w:right="0" w:firstLine="0"/>
               <w:jc w:val="center"/>
             </w:pPr>
             <w:r>
               <w:rPr>
-                <w:rFonts w:ascii="Calibri" w:hAnsi="Calibri" w:eastAsia="Calibri"/>
+                <w:rFonts w:ascii="CIDFont+F1" w:hAnsi="CIDFont+F1" w:eastAsia="CIDFont+F1"/>
                 <w:b/>
                 <w:i w:val="0"/>
                 <w:color w:val="000000"/>
-                <w:sz w:val="30"/>
+                <w:sz w:val="29"/>
               </w:rPr>
-              <w:t xml:space="preserve">29.82126620 </w:t>
+              <w:t>29.81650040</w:t>
             </w:r>
           </w:p>
         </w:tc>
         <w:tc>
           <w:tcPr>
-            <w:tcW w:type="dxa" w:w="3268"/>
+            <w:tcW w:type="dxa" w:w="3180"/>
             <w:tcBorders>
               <w:start w:sz="4.0" w:val="single" w:color="#000000"/>
               <w:top w:sz="4.0" w:val="single" w:color="#000000"/>
@@ -1400,28 +1663,513 @@
               <w:autoSpaceDN w:val="0"/>
               <w:autoSpaceDE w:val="0"/>
               <w:widowControl/>
-              <w:spacing w:line="197" w:lineRule="auto" w:before="58" w:after="0"/>
+              <w:spacing w:line="356" w:lineRule="exact" w:before="0" w:after="0"/>
               <w:ind w:left="0" w:right="0" w:firstLine="0"/>
               <w:jc w:val="center"/>
             </w:pPr>
             <w:r>
               <w:rPr>
-                <w:rFonts w:ascii="Calibri" w:hAnsi="Calibri" w:eastAsia="Calibri"/>
+                <w:rFonts w:ascii="CIDFont+F1" w:hAnsi="CIDFont+F1" w:eastAsia="CIDFont+F1"/>
                 <w:b/>
                 <w:i w:val="0"/>
                 <w:color w:val="000000"/>
-                <w:sz w:val="30"/>
+                <w:sz w:val="29"/>
               </w:rPr>
-              <w:t xml:space="preserve">30.82413910 </w:t>
+              <w:t>30.82293750</w:t>
             </w:r>
           </w:p>
         </w:tc>
         <w:tc>
           <w:tcPr>
-            <w:tcW w:type="dxa" w:w="2304"/>
+            <w:tcW w:type="dxa" w:w="2244"/>
             <w:tcBorders>
               <w:start w:sz="4.0" w:val="single" w:color="#000000"/>
               <w:top w:sz="4.0" w:val="single" w:color="#000000"/>
+              <w:end w:sz="4.0" w:val="single" w:color="#000000"/>
+              <w:bottom w:sz="4.0" w:val="single" w:color="#000000"/>
+            </w:tcBorders>
+            <w:tcMar>
+              <w:start w:w="0" w:type="dxa"/>
+              <w:end w:w="0" w:type="dxa"/>
+            </w:tcMar>
+          </w:tcPr>
+          <w:p>
+            <w:pPr>
+              <w:autoSpaceDN w:val="0"/>
+              <w:autoSpaceDE w:val="0"/>
+              <w:widowControl/>
+              <w:spacing w:line="308" w:lineRule="exact" w:before="0" w:after="0"/>
+              <w:ind w:left="0" w:right="0" w:firstLine="0"/>
+              <w:jc w:val="center"/>
+            </w:pPr>
+            <w:r>
+              <w:rPr>
+                <w:rFonts w:ascii="CIDFont+F1" w:hAnsi="CIDFont+F1" w:eastAsia="CIDFont+F1"/>
+                <w:b/>
+                <w:i w:val="0"/>
+                <w:color w:val="000000"/>
+                <w:sz w:val="25"/>
+              </w:rPr>
+              <w:t xml:space="preserve">Drop Location </w:t>
+            </w:r>
+          </w:p>
+        </w:tc>
+      </w:tr>
+      <w:tr>
+        <w:trPr>
+          <w:trHeight w:hRule="exact" w:val="366"/>
+        </w:trPr>
+        <w:tc>
+          <w:tcPr>
+            <w:tcW w:type="dxa" w:w="704"/>
+            <w:tcBorders>
+              <w:start w:sz="4.0" w:val="single" w:color="#000000"/>
+              <w:top w:sz="4.0" w:val="single" w:color="#000000"/>
+              <w:end w:sz="4.0" w:val="single" w:color="#000000"/>
+              <w:bottom w:sz="4.0" w:val="single" w:color="#000000"/>
+            </w:tcBorders>
+            <w:tcMar>
+              <w:start w:w="0" w:type="dxa"/>
+              <w:end w:w="0" w:type="dxa"/>
+            </w:tcMar>
+          </w:tcPr>
+          <w:p>
+            <w:pPr>
+              <w:autoSpaceDN w:val="0"/>
+              <w:autoSpaceDE w:val="0"/>
+              <w:widowControl/>
+              <w:spacing w:line="308" w:lineRule="exact" w:before="2" w:after="0"/>
+              <w:ind w:left="0" w:right="0" w:firstLine="0"/>
+              <w:jc w:val="center"/>
+            </w:pPr>
+            <w:r>
+              <w:rPr>
+                <w:rFonts w:ascii="CIDFont+F1" w:hAnsi="CIDFont+F1" w:eastAsia="CIDFont+F1"/>
+                <w:b/>
+                <w:i w:val="0"/>
+                <w:color w:val="000000"/>
+                <w:sz w:val="25"/>
+              </w:rPr>
+              <w:t xml:space="preserve">H </w:t>
+            </w:r>
+          </w:p>
+        </w:tc>
+        <w:tc>
+          <w:tcPr>
+            <w:tcW w:type="dxa" w:w="2974"/>
+            <w:tcBorders>
+              <w:start w:sz="4.0" w:val="single" w:color="#000000"/>
+              <w:top w:sz="4.0" w:val="single" w:color="#000000"/>
+              <w:end w:sz="4.0" w:val="single" w:color="#000000"/>
+              <w:bottom w:sz="4.0" w:val="single" w:color="#000000"/>
+            </w:tcBorders>
+            <w:tcMar>
+              <w:start w:w="0" w:type="dxa"/>
+              <w:end w:w="0" w:type="dxa"/>
+            </w:tcMar>
+          </w:tcPr>
+          <w:p>
+            <w:pPr>
+              <w:autoSpaceDN w:val="0"/>
+              <w:autoSpaceDE w:val="0"/>
+              <w:widowControl/>
+              <w:spacing w:line="356" w:lineRule="exact" w:before="0" w:after="0"/>
+              <w:ind w:left="0" w:right="0" w:firstLine="0"/>
+              <w:jc w:val="center"/>
+            </w:pPr>
+            <w:r>
+              <w:rPr>
+                <w:rFonts w:ascii="CIDFont+F1" w:hAnsi="CIDFont+F1" w:eastAsia="CIDFont+F1"/>
+                <w:b/>
+                <w:i w:val="0"/>
+                <w:color w:val="000000"/>
+                <w:sz w:val="29"/>
+              </w:rPr>
+              <w:t>29.815476</w:t>
+            </w:r>
+          </w:p>
+        </w:tc>
+        <w:tc>
+          <w:tcPr>
+            <w:tcW w:type="dxa" w:w="3180"/>
+            <w:tcBorders>
+              <w:start w:sz="4.0" w:val="single" w:color="#000000"/>
+              <w:top w:sz="4.0" w:val="single" w:color="#000000"/>
+              <w:end w:sz="4.0" w:val="single" w:color="#000000"/>
+              <w:bottom w:sz="4.0" w:val="single" w:color="#000000"/>
+            </w:tcBorders>
+            <w:tcMar>
+              <w:start w:w="0" w:type="dxa"/>
+              <w:end w:w="0" w:type="dxa"/>
+            </w:tcMar>
+          </w:tcPr>
+          <w:p>
+            <w:pPr>
+              <w:autoSpaceDN w:val="0"/>
+              <w:autoSpaceDE w:val="0"/>
+              <w:widowControl/>
+              <w:spacing w:line="356" w:lineRule="exact" w:before="0" w:after="0"/>
+              <w:ind w:left="0" w:right="0" w:firstLine="0"/>
+              <w:jc w:val="center"/>
+            </w:pPr>
+            <w:r>
+              <w:rPr>
+                <w:rFonts w:ascii="CIDFont+F1" w:hAnsi="CIDFont+F1" w:eastAsia="CIDFont+F1"/>
+                <w:b/>
+                <w:i w:val="0"/>
+                <w:color w:val="000000"/>
+                <w:sz w:val="29"/>
+              </w:rPr>
+              <w:t>30.825813</w:t>
+            </w:r>
+          </w:p>
+        </w:tc>
+        <w:tc>
+          <w:tcPr>
+            <w:tcW w:type="dxa" w:w="2244"/>
+            <w:tcBorders>
+              <w:start w:sz="4.0" w:val="single" w:color="#000000"/>
+              <w:top w:sz="4.0" w:val="single" w:color="#000000"/>
+              <w:end w:sz="4.0" w:val="single" w:color="#000000"/>
+              <w:bottom w:sz="4.0" w:val="single" w:color="#000000"/>
+            </w:tcBorders>
+            <w:tcMar>
+              <w:start w:w="0" w:type="dxa"/>
+              <w:end w:w="0" w:type="dxa"/>
+            </w:tcMar>
+          </w:tcPr>
+          <w:p>
+            <w:pPr>
+              <w:autoSpaceDN w:val="0"/>
+              <w:autoSpaceDE w:val="0"/>
+              <w:widowControl/>
+              <w:spacing w:line="308" w:lineRule="exact" w:before="2" w:after="0"/>
+              <w:ind w:left="0" w:right="0" w:firstLine="0"/>
+              <w:jc w:val="center"/>
+            </w:pPr>
+            <w:r>
+              <w:rPr>
+                <w:rFonts w:ascii="CIDFont+F1" w:hAnsi="CIDFont+F1" w:eastAsia="CIDFont+F1"/>
+                <w:b/>
+                <w:i w:val="0"/>
+                <w:color w:val="000000"/>
+                <w:sz w:val="25"/>
+              </w:rPr>
+              <w:t xml:space="preserve">Home Location </w:t>
+            </w:r>
+          </w:p>
+        </w:tc>
+      </w:tr>
+    </w:tbl>
+    <w:p>
+      <w:pPr>
+        <w:autoSpaceDN w:val="0"/>
+        <w:autoSpaceDE w:val="0"/>
+        <w:widowControl/>
+        <w:spacing w:line="356" w:lineRule="exact" w:before="702" w:after="248"/>
+        <w:ind w:left="0" w:right="0" w:firstLine="0"/>
+        <w:jc w:val="left"/>
+      </w:pPr>
+      <w:r>
+        <w:rPr>
+          <w:rFonts w:ascii="CIDFont+F1" w:hAnsi="CIDFont+F1" w:eastAsia="CIDFont+F1"/>
+          <w:b/>
+          <w:i w:val="0"/>
+          <w:color w:val="000000"/>
+          <w:sz w:val="29"/>
+          <w:u w:val="single"/>
+        </w:rPr>
+        <w:t>Obstacles Mission 1</w:t>
+      </w:r>
+      <w:r>
+        <w:rPr>
+          <w:rFonts w:ascii="CIDFont+F1" w:hAnsi="CIDFont+F1" w:eastAsia="CIDFont+F1"/>
+          <w:b/>
+          <w:i w:val="0"/>
+          <w:color w:val="000000"/>
+          <w:sz w:val="29"/>
+        </w:rPr>
+        <w:t xml:space="preserve"> </w:t>
+      </w:r>
+    </w:p>
+    <w:tbl>
+      <w:tblPr>
+        <w:tblW w:type="auto" w:w="0"/>
+        <w:tblLayout w:type="fixed"/>
+        <w:tblLook w:firstColumn="1" w:firstRow="1" w:lastColumn="0" w:lastRow="0" w:noHBand="0" w:noVBand="1" w:val="04A0"/>
+        <w:tblInd w:w="4.000000000000057" w:type="dxa"/>
+      </w:tblPr>
+      <w:tblGrid>
+        <w:gridCol w:w="2282"/>
+        <w:gridCol w:w="2282"/>
+        <w:gridCol w:w="2282"/>
+        <w:gridCol w:w="2282"/>
+      </w:tblGrid>
+      <w:tr>
+        <w:trPr>
+          <w:trHeight w:hRule="exact" w:val="344"/>
+        </w:trPr>
+        <w:tc>
+          <w:tcPr>
+            <w:tcW w:type="dxa" w:w="870"/>
+            <w:tcBorders>
+              <w:start w:sz="4.0" w:val="single" w:color="#000000"/>
+              <w:top w:sz="4.0" w:val="single" w:color="#000000"/>
+              <w:end w:sz="4.0" w:val="single" w:color="#000000"/>
+              <w:bottom w:sz="2.399999999999636" w:val="single" w:color="#000000"/>
+            </w:tcBorders>
+            <w:tcMar>
+              <w:start w:w="0" w:type="dxa"/>
+              <w:end w:w="0" w:type="dxa"/>
+            </w:tcMar>
+          </w:tcPr>
+          <w:p>
+            <w:pPr>
+              <w:autoSpaceDN w:val="0"/>
+              <w:autoSpaceDE w:val="0"/>
+              <w:widowControl/>
+              <w:spacing w:line="334" w:lineRule="exact" w:before="0" w:after="0"/>
+              <w:ind w:left="0" w:right="0" w:firstLine="0"/>
+              <w:jc w:val="center"/>
+            </w:pPr>
+            <w:r>
+              <w:rPr>
+                <w:w w:val="101.23055775960286"/>
+                <w:rFonts w:ascii="CIDFont+F1" w:hAnsi="CIDFont+F1" w:eastAsia="CIDFont+F1"/>
+                <w:b/>
+                <w:i w:val="0"/>
+                <w:color w:val="000000"/>
+                <w:sz w:val="27"/>
+              </w:rPr>
+              <w:t>No.</w:t>
+            </w:r>
+          </w:p>
+        </w:tc>
+        <w:tc>
+          <w:tcPr>
+            <w:tcW w:type="dxa" w:w="2806"/>
+            <w:tcBorders>
+              <w:start w:sz="4.0" w:val="single" w:color="#000000"/>
+              <w:top w:sz="4.0" w:val="single" w:color="#000000"/>
+              <w:end w:sz="4.0" w:val="single" w:color="#000000"/>
+              <w:bottom w:sz="2.399999999999636" w:val="single" w:color="#000000"/>
+            </w:tcBorders>
+            <w:tcMar>
+              <w:start w:w="0" w:type="dxa"/>
+              <w:end w:w="0" w:type="dxa"/>
+            </w:tcMar>
+          </w:tcPr>
+          <w:p>
+            <w:pPr>
+              <w:autoSpaceDN w:val="0"/>
+              <w:autoSpaceDE w:val="0"/>
+              <w:widowControl/>
+              <w:spacing w:line="334" w:lineRule="exact" w:before="0" w:after="0"/>
+              <w:ind w:left="0" w:right="0" w:firstLine="0"/>
+              <w:jc w:val="center"/>
+            </w:pPr>
+            <w:r>
+              <w:rPr>
+                <w:w w:val="101.23055775960286"/>
+                <w:rFonts w:ascii="CIDFont+F1" w:hAnsi="CIDFont+F1" w:eastAsia="CIDFont+F1"/>
+                <w:b/>
+                <w:i w:val="0"/>
+                <w:color w:val="000000"/>
+                <w:sz w:val="27"/>
+              </w:rPr>
+              <w:t>Lat</w:t>
+            </w:r>
+          </w:p>
+        </w:tc>
+        <w:tc>
+          <w:tcPr>
+            <w:tcW w:type="dxa" w:w="3150"/>
+            <w:tcBorders>
+              <w:start w:sz="4.0" w:val="single" w:color="#000000"/>
+              <w:top w:sz="4.0" w:val="single" w:color="#000000"/>
+              <w:end w:sz="3.200000000000273" w:val="single" w:color="#000000"/>
+              <w:bottom w:sz="2.399999999999636" w:val="single" w:color="#000000"/>
+            </w:tcBorders>
+            <w:tcMar>
+              <w:start w:w="0" w:type="dxa"/>
+              <w:end w:w="0" w:type="dxa"/>
+            </w:tcMar>
+          </w:tcPr>
+          <w:p>
+            <w:pPr>
+              <w:autoSpaceDN w:val="0"/>
+              <w:autoSpaceDE w:val="0"/>
+              <w:widowControl/>
+              <w:spacing w:line="334" w:lineRule="exact" w:before="0" w:after="0"/>
+              <w:ind w:left="0" w:right="0" w:firstLine="0"/>
+              <w:jc w:val="center"/>
+            </w:pPr>
+            <w:r>
+              <w:rPr>
+                <w:w w:val="101.23055775960286"/>
+                <w:rFonts w:ascii="CIDFont+F1" w:hAnsi="CIDFont+F1" w:eastAsia="CIDFont+F1"/>
+                <w:b/>
+                <w:i w:val="0"/>
+                <w:color w:val="000000"/>
+                <w:sz w:val="27"/>
+              </w:rPr>
+              <w:t>Long</w:t>
+            </w:r>
+          </w:p>
+        </w:tc>
+        <w:tc>
+          <w:tcPr>
+            <w:tcW w:type="dxa" w:w="2276"/>
+            <w:tcBorders>
+              <w:start w:sz="3.200000000000273" w:val="single" w:color="#000000"/>
+              <w:top w:sz="4.0" w:val="single" w:color="#000000"/>
+              <w:end w:sz="4.0" w:val="single" w:color="#000000"/>
+              <w:bottom w:sz="2.399999999999636" w:val="single" w:color="#000000"/>
+            </w:tcBorders>
+            <w:tcMar>
+              <w:start w:w="0" w:type="dxa"/>
+              <w:end w:w="0" w:type="dxa"/>
+            </w:tcMar>
+          </w:tcPr>
+          <w:p>
+            <w:pPr>
+              <w:autoSpaceDN w:val="0"/>
+              <w:autoSpaceDE w:val="0"/>
+              <w:widowControl/>
+              <w:spacing w:line="334" w:lineRule="exact" w:before="0" w:after="0"/>
+              <w:ind w:left="0" w:right="0" w:firstLine="0"/>
+              <w:jc w:val="center"/>
+            </w:pPr>
+            <w:r>
+              <w:rPr>
+                <w:w w:val="101.23055775960286"/>
+                <w:rFonts w:ascii="CIDFont+F1" w:hAnsi="CIDFont+F1" w:eastAsia="CIDFont+F1"/>
+                <w:b/>
+                <w:i w:val="0"/>
+                <w:color w:val="000000"/>
+                <w:sz w:val="27"/>
+              </w:rPr>
+              <w:t>Comment</w:t>
+            </w:r>
+          </w:p>
+        </w:tc>
+      </w:tr>
+      <w:tr>
+        <w:trPr>
+          <w:trHeight w:hRule="exact" w:val="364"/>
+        </w:trPr>
+        <w:tc>
+          <w:tcPr>
+            <w:tcW w:type="dxa" w:w="870"/>
+            <w:tcBorders>
+              <w:start w:sz="4.0" w:val="single" w:color="#000000"/>
+              <w:top w:sz="2.399999999999636" w:val="single" w:color="#000000"/>
+              <w:end w:sz="4.0" w:val="single" w:color="#000000"/>
+              <w:bottom w:sz="4.0" w:val="single" w:color="#000000"/>
+            </w:tcBorders>
+            <w:tcMar>
+              <w:start w:w="0" w:type="dxa"/>
+              <w:end w:w="0" w:type="dxa"/>
+            </w:tcMar>
+          </w:tcPr>
+          <w:p>
+            <w:pPr>
+              <w:autoSpaceDN w:val="0"/>
+              <w:autoSpaceDE w:val="0"/>
+              <w:widowControl/>
+              <w:spacing w:line="334" w:lineRule="exact" w:before="0" w:after="0"/>
+              <w:ind w:left="0" w:right="0" w:firstLine="0"/>
+              <w:jc w:val="center"/>
+            </w:pPr>
+            <w:r>
+              <w:rPr>
+                <w:w w:val="101.23055775960286"/>
+                <w:rFonts w:ascii="CIDFont+F1" w:hAnsi="CIDFont+F1" w:eastAsia="CIDFont+F1"/>
+                <w:b/>
+                <w:i w:val="0"/>
+                <w:color w:val="000000"/>
+                <w:sz w:val="27"/>
+              </w:rPr>
+              <w:t>1</w:t>
+            </w:r>
+          </w:p>
+        </w:tc>
+        <w:tc>
+          <w:tcPr>
+            <w:tcW w:type="dxa" w:w="2806"/>
+            <w:tcBorders>
+              <w:start w:sz="4.0" w:val="single" w:color="#000000"/>
+              <w:top w:sz="2.399999999999636" w:val="single" w:color="#000000"/>
+              <w:end w:sz="4.0" w:val="single" w:color="#000000"/>
+              <w:bottom w:sz="4.0" w:val="single" w:color="#000000"/>
+            </w:tcBorders>
+            <w:tcMar>
+              <w:start w:w="0" w:type="dxa"/>
+              <w:end w:w="0" w:type="dxa"/>
+            </w:tcMar>
+          </w:tcPr>
+          <w:p>
+            <w:pPr>
+              <w:autoSpaceDN w:val="0"/>
+              <w:autoSpaceDE w:val="0"/>
+              <w:widowControl/>
+              <w:spacing w:line="356" w:lineRule="exact" w:before="0" w:after="0"/>
+              <w:ind w:left="0" w:right="0" w:firstLine="0"/>
+              <w:jc w:val="center"/>
+            </w:pPr>
+            <w:r>
+              <w:rPr>
+                <w:rFonts w:ascii="CIDFont+F1" w:hAnsi="CIDFont+F1" w:eastAsia="CIDFont+F1"/>
+                <w:b/>
+                <w:i w:val="0"/>
+                <w:color w:val="000000"/>
+                <w:sz w:val="29"/>
+              </w:rPr>
+              <w:t>29.8193859838</w:t>
+            </w:r>
+          </w:p>
+        </w:tc>
+        <w:tc>
+          <w:tcPr>
+            <w:tcW w:type="dxa" w:w="3150"/>
+            <w:tcBorders>
+              <w:start w:sz="4.0" w:val="single" w:color="#000000"/>
+              <w:top w:sz="2.399999999999636" w:val="single" w:color="#000000"/>
+              <w:end w:sz="3.200000000000273" w:val="single" w:color="#000000"/>
+              <w:bottom w:sz="4.0" w:val="single" w:color="#000000"/>
+            </w:tcBorders>
+            <w:tcMar>
+              <w:start w:w="0" w:type="dxa"/>
+              <w:end w:w="0" w:type="dxa"/>
+            </w:tcMar>
+          </w:tcPr>
+          <w:p>
+            <w:pPr>
+              <w:autoSpaceDN w:val="0"/>
+              <w:autoSpaceDE w:val="0"/>
+              <w:widowControl/>
+              <w:spacing w:line="356" w:lineRule="exact" w:before="0" w:after="0"/>
+              <w:ind w:left="0" w:right="0" w:firstLine="0"/>
+              <w:jc w:val="center"/>
+            </w:pPr>
+            <w:r>
+              <w:rPr>
+                <w:rFonts w:ascii="CIDFont+F1" w:hAnsi="CIDFont+F1" w:eastAsia="CIDFont+F1"/>
+                <w:b/>
+                <w:i w:val="0"/>
+                <w:color w:val="000000"/>
+                <w:sz w:val="29"/>
+              </w:rPr>
+              <w:t>30.82660675048</w:t>
+            </w:r>
+          </w:p>
+        </w:tc>
+        <w:tc>
+          <w:tcPr>
+            <w:tcW w:type="dxa" w:w="2276"/>
+            <w:tcBorders>
+              <w:start w:sz="3.200000000000273" w:val="single" w:color="#000000"/>
+              <w:top w:sz="2.399999999999636" w:val="single" w:color="#000000"/>
               <w:end w:sz="4.0" w:val="single" w:color="#000000"/>
               <w:bottom w:sz="4.0" w:val="single" w:color="#000000"/>
             </w:tcBorders>
@@ -1435,11 +2183,265 @@
       </w:tr>
       <w:tr>
         <w:trPr>
-          <w:trHeight w:hRule="exact" w:val="376"/>
+          <w:trHeight w:hRule="exact" w:val="368"/>
         </w:trPr>
         <w:tc>
           <w:tcPr>
-            <w:tcW w:type="dxa" w:w="722"/>
+            <w:tcW w:type="dxa" w:w="870"/>
+            <w:tcBorders>
+              <w:start w:sz="4.0" w:val="single" w:color="#000000"/>
+              <w:top w:sz="4.0" w:val="single" w:color="#000000"/>
+              <w:end w:sz="4.0" w:val="single" w:color="#000000"/>
+              <w:bottom w:sz="3.2000000000007276" w:val="single" w:color="#000000"/>
+            </w:tcBorders>
+            <w:tcMar>
+              <w:start w:w="0" w:type="dxa"/>
+              <w:end w:w="0" w:type="dxa"/>
+            </w:tcMar>
+          </w:tcPr>
+          <w:p>
+            <w:pPr>
+              <w:autoSpaceDN w:val="0"/>
+              <w:autoSpaceDE w:val="0"/>
+              <w:widowControl/>
+              <w:spacing w:line="334" w:lineRule="exact" w:before="0" w:after="0"/>
+              <w:ind w:left="0" w:right="0" w:firstLine="0"/>
+              <w:jc w:val="center"/>
+            </w:pPr>
+            <w:r>
+              <w:rPr>
+                <w:w w:val="101.23055775960286"/>
+                <w:rFonts w:ascii="CIDFont+F1" w:hAnsi="CIDFont+F1" w:eastAsia="CIDFont+F1"/>
+                <w:b/>
+                <w:i w:val="0"/>
+                <w:color w:val="000000"/>
+                <w:sz w:val="27"/>
+              </w:rPr>
+              <w:t>2</w:t>
+            </w:r>
+          </w:p>
+        </w:tc>
+        <w:tc>
+          <w:tcPr>
+            <w:tcW w:type="dxa" w:w="2806"/>
+            <w:tcBorders>
+              <w:start w:sz="4.0" w:val="single" w:color="#000000"/>
+              <w:top w:sz="4.0" w:val="single" w:color="#000000"/>
+              <w:end w:sz="4.0" w:val="single" w:color="#000000"/>
+              <w:bottom w:sz="3.2000000000007276" w:val="single" w:color="#000000"/>
+            </w:tcBorders>
+            <w:tcMar>
+              <w:start w:w="0" w:type="dxa"/>
+              <w:end w:w="0" w:type="dxa"/>
+            </w:tcMar>
+          </w:tcPr>
+          <w:p>
+            <w:pPr>
+              <w:autoSpaceDN w:val="0"/>
+              <w:autoSpaceDE w:val="0"/>
+              <w:widowControl/>
+              <w:spacing w:line="356" w:lineRule="exact" w:before="0" w:after="0"/>
+              <w:ind w:left="0" w:right="0" w:firstLine="0"/>
+              <w:jc w:val="center"/>
+            </w:pPr>
+            <w:r>
+              <w:rPr>
+                <w:rFonts w:ascii="CIDFont+F1" w:hAnsi="CIDFont+F1" w:eastAsia="CIDFont+F1"/>
+                <w:b/>
+                <w:i w:val="0"/>
+                <w:color w:val="000000"/>
+                <w:sz w:val="29"/>
+              </w:rPr>
+              <w:t>29.8031681039</w:t>
+            </w:r>
+          </w:p>
+        </w:tc>
+        <w:tc>
+          <w:tcPr>
+            <w:tcW w:type="dxa" w:w="3150"/>
+            <w:tcBorders>
+              <w:start w:sz="4.0" w:val="single" w:color="#000000"/>
+              <w:top w:sz="4.0" w:val="single" w:color="#000000"/>
+              <w:end w:sz="3.200000000000273" w:val="single" w:color="#000000"/>
+              <w:bottom w:sz="3.2000000000007276" w:val="single" w:color="#000000"/>
+            </w:tcBorders>
+            <w:tcMar>
+              <w:start w:w="0" w:type="dxa"/>
+              <w:end w:w="0" w:type="dxa"/>
+            </w:tcMar>
+          </w:tcPr>
+          <w:p>
+            <w:pPr>
+              <w:autoSpaceDN w:val="0"/>
+              <w:autoSpaceDE w:val="0"/>
+              <w:widowControl/>
+              <w:spacing w:line="356" w:lineRule="exact" w:before="0" w:after="0"/>
+              <w:ind w:left="0" w:right="0" w:firstLine="0"/>
+              <w:jc w:val="center"/>
+            </w:pPr>
+            <w:r>
+              <w:rPr>
+                <w:rFonts w:ascii="CIDFont+F1" w:hAnsi="CIDFont+F1" w:eastAsia="CIDFont+F1"/>
+                <w:b/>
+                <w:i w:val="0"/>
+                <w:color w:val="000000"/>
+                <w:sz w:val="29"/>
+              </w:rPr>
+              <w:t>30.82523345947</w:t>
+            </w:r>
+          </w:p>
+        </w:tc>
+        <w:tc>
+          <w:tcPr>
+            <w:tcW w:type="dxa" w:w="2276"/>
+            <w:tcBorders>
+              <w:start w:sz="3.200000000000273" w:val="single" w:color="#000000"/>
+              <w:top w:sz="4.0" w:val="single" w:color="#000000"/>
+              <w:end w:sz="4.0" w:val="single" w:color="#000000"/>
+              <w:bottom w:sz="3.2000000000007276" w:val="single" w:color="#000000"/>
+            </w:tcBorders>
+            <w:tcMar>
+              <w:start w:w="0" w:type="dxa"/>
+              <w:end w:w="0" w:type="dxa"/>
+            </w:tcMar>
+          </w:tcPr>
+          <w:p/>
+        </w:tc>
+      </w:tr>
+      <w:tr>
+        <w:trPr>
+          <w:trHeight w:hRule="exact" w:val="368"/>
+        </w:trPr>
+        <w:tc>
+          <w:tcPr>
+            <w:tcW w:type="dxa" w:w="870"/>
+            <w:tcBorders>
+              <w:start w:sz="4.0" w:val="single" w:color="#000000"/>
+              <w:top w:sz="3.2000000000007276" w:val="single" w:color="#000000"/>
+              <w:end w:sz="4.0" w:val="single" w:color="#000000"/>
+              <w:bottom w:sz="4.0" w:val="single" w:color="#000000"/>
+            </w:tcBorders>
+            <w:tcMar>
+              <w:start w:w="0" w:type="dxa"/>
+              <w:end w:w="0" w:type="dxa"/>
+            </w:tcMar>
+          </w:tcPr>
+          <w:p>
+            <w:pPr>
+              <w:autoSpaceDN w:val="0"/>
+              <w:autoSpaceDE w:val="0"/>
+              <w:widowControl/>
+              <w:spacing w:line="332" w:lineRule="exact" w:before="0" w:after="0"/>
+              <w:ind w:left="0" w:right="0" w:firstLine="0"/>
+              <w:jc w:val="center"/>
+            </w:pPr>
+            <w:r>
+              <w:rPr>
+                <w:w w:val="101.23055775960286"/>
+                <w:rFonts w:ascii="CIDFont+F1" w:hAnsi="CIDFont+F1" w:eastAsia="CIDFont+F1"/>
+                <w:b/>
+                <w:i w:val="0"/>
+                <w:color w:val="000000"/>
+                <w:sz w:val="27"/>
+              </w:rPr>
+              <w:t>3</w:t>
+            </w:r>
+          </w:p>
+        </w:tc>
+        <w:tc>
+          <w:tcPr>
+            <w:tcW w:type="dxa" w:w="2806"/>
+            <w:tcBorders>
+              <w:start w:sz="4.0" w:val="single" w:color="#000000"/>
+              <w:top w:sz="3.2000000000007276" w:val="single" w:color="#000000"/>
+              <w:end w:sz="4.0" w:val="single" w:color="#000000"/>
+              <w:bottom w:sz="4.0" w:val="single" w:color="#000000"/>
+            </w:tcBorders>
+            <w:tcMar>
+              <w:start w:w="0" w:type="dxa"/>
+              <w:end w:w="0" w:type="dxa"/>
+            </w:tcMar>
+          </w:tcPr>
+          <w:p>
+            <w:pPr>
+              <w:autoSpaceDN w:val="0"/>
+              <w:autoSpaceDE w:val="0"/>
+              <w:widowControl/>
+              <w:spacing w:line="358" w:lineRule="exact" w:before="0" w:after="0"/>
+              <w:ind w:left="0" w:right="0" w:firstLine="0"/>
+              <w:jc w:val="center"/>
+            </w:pPr>
+            <w:r>
+              <w:rPr>
+                <w:rFonts w:ascii="CIDFont+F1" w:hAnsi="CIDFont+F1" w:eastAsia="CIDFont+F1"/>
+                <w:b/>
+                <w:i w:val="0"/>
+                <w:color w:val="000000"/>
+                <w:sz w:val="29"/>
+              </w:rPr>
+              <w:t>29.8192742840</w:t>
+            </w:r>
+          </w:p>
+        </w:tc>
+        <w:tc>
+          <w:tcPr>
+            <w:tcW w:type="dxa" w:w="3150"/>
+            <w:tcBorders>
+              <w:start w:sz="4.0" w:val="single" w:color="#000000"/>
+              <w:top w:sz="3.2000000000007276" w:val="single" w:color="#000000"/>
+              <w:end w:sz="3.200000000000273" w:val="single" w:color="#000000"/>
+              <w:bottom w:sz="4.0" w:val="single" w:color="#000000"/>
+            </w:tcBorders>
+            <w:tcMar>
+              <w:start w:w="0" w:type="dxa"/>
+              <w:end w:w="0" w:type="dxa"/>
+            </w:tcMar>
+          </w:tcPr>
+          <w:p>
+            <w:pPr>
+              <w:autoSpaceDN w:val="0"/>
+              <w:autoSpaceDE w:val="0"/>
+              <w:widowControl/>
+              <w:spacing w:line="358" w:lineRule="exact" w:before="0" w:after="0"/>
+              <w:ind w:left="0" w:right="0" w:firstLine="0"/>
+              <w:jc w:val="center"/>
+            </w:pPr>
+            <w:r>
+              <w:rPr>
+                <w:rFonts w:ascii="CIDFont+F1" w:hAnsi="CIDFont+F1" w:eastAsia="CIDFont+F1"/>
+                <w:b/>
+                <w:i w:val="0"/>
+                <w:color w:val="000000"/>
+                <w:sz w:val="29"/>
+              </w:rPr>
+              <w:t>30.823431015014</w:t>
+            </w:r>
+          </w:p>
+        </w:tc>
+        <w:tc>
+          <w:tcPr>
+            <w:tcW w:type="dxa" w:w="2276"/>
+            <w:tcBorders>
+              <w:start w:sz="3.200000000000273" w:val="single" w:color="#000000"/>
+              <w:top w:sz="3.2000000000007276" w:val="single" w:color="#000000"/>
+              <w:end w:sz="4.0" w:val="single" w:color="#000000"/>
+              <w:bottom w:sz="4.0" w:val="single" w:color="#000000"/>
+            </w:tcBorders>
+            <w:tcMar>
+              <w:start w:w="0" w:type="dxa"/>
+              <w:end w:w="0" w:type="dxa"/>
+            </w:tcMar>
+          </w:tcPr>
+          <w:p/>
+        </w:tc>
+      </w:tr>
+      <w:tr>
+        <w:trPr>
+          <w:trHeight w:hRule="exact" w:val="344"/>
+        </w:trPr>
+        <w:tc>
+          <w:tcPr>
+            <w:tcW w:type="dxa" w:w="870"/>
             <w:tcBorders>
               <w:start w:sz="4.0" w:val="single" w:color="#000000"/>
               <w:top w:sz="4.0" w:val="single" w:color="#000000"/>
@@ -1456,25 +2458,26 @@
               <w:autoSpaceDN w:val="0"/>
               <w:autoSpaceDE w:val="0"/>
               <w:widowControl/>
-              <w:spacing w:line="197" w:lineRule="auto" w:before="52" w:after="0"/>
+              <w:spacing w:line="334" w:lineRule="exact" w:before="0" w:after="0"/>
               <w:ind w:left="0" w:right="0" w:firstLine="0"/>
               <w:jc w:val="center"/>
             </w:pPr>
             <w:r>
               <w:rPr>
-                <w:rFonts w:ascii="Calibri" w:hAnsi="Calibri" w:eastAsia="Calibri"/>
+                <w:w w:val="101.23055775960286"/>
+                <w:rFonts w:ascii="CIDFont+F1" w:hAnsi="CIDFont+F1" w:eastAsia="CIDFont+F1"/>
                 <w:b/>
                 <w:i w:val="0"/>
                 <w:color w:val="000000"/>
-                <w:sz w:val="26"/>
+                <w:sz w:val="27"/>
               </w:rPr>
-              <w:t xml:space="preserve">WP4 </w:t>
+              <w:t>4</w:t>
             </w:r>
           </w:p>
         </w:tc>
         <w:tc>
           <w:tcPr>
-            <w:tcW w:type="dxa" w:w="3058"/>
+            <w:tcW w:type="dxa" w:w="2806"/>
             <w:tcBorders>
               <w:start w:sz="4.0" w:val="single" w:color="#000000"/>
               <w:top w:sz="4.0" w:val="single" w:color="#000000"/>
@@ -1491,29 +2494,29 @@
               <w:autoSpaceDN w:val="0"/>
               <w:autoSpaceDE w:val="0"/>
               <w:widowControl/>
-              <w:spacing w:line="197" w:lineRule="auto" w:before="60" w:after="0"/>
+              <w:spacing w:line="356" w:lineRule="exact" w:before="0" w:after="0"/>
               <w:ind w:left="0" w:right="0" w:firstLine="0"/>
               <w:jc w:val="center"/>
             </w:pPr>
             <w:r>
               <w:rPr>
-                <w:rFonts w:ascii="Calibri" w:hAnsi="Calibri" w:eastAsia="Calibri"/>
+                <w:rFonts w:ascii="CIDFont+F1" w:hAnsi="CIDFont+F1" w:eastAsia="CIDFont+F1"/>
                 <w:b/>
                 <w:i w:val="0"/>
                 <w:color w:val="000000"/>
-                <w:sz w:val="30"/>
+                <w:sz w:val="29"/>
               </w:rPr>
-              <w:t xml:space="preserve">29.81785940 </w:t>
+              <w:t>29.81711473073</w:t>
             </w:r>
           </w:p>
         </w:tc>
         <w:tc>
           <w:tcPr>
-            <w:tcW w:type="dxa" w:w="3268"/>
+            <w:tcW w:type="dxa" w:w="3150"/>
             <w:tcBorders>
               <w:start w:sz="4.0" w:val="single" w:color="#000000"/>
               <w:top w:sz="4.0" w:val="single" w:color="#000000"/>
-              <w:end w:sz="4.0" w:val="single" w:color="#000000"/>
+              <w:end w:sz="3.200000000000273" w:val="single" w:color="#000000"/>
               <w:bottom w:sz="3.199999999999818" w:val="single" w:color="#000000"/>
             </w:tcBorders>
             <w:tcMar>
@@ -1526,614 +2529,27 @@
               <w:autoSpaceDN w:val="0"/>
               <w:autoSpaceDE w:val="0"/>
               <w:widowControl/>
-              <w:spacing w:line="197" w:lineRule="auto" w:before="60" w:after="0"/>
+              <w:spacing w:line="356" w:lineRule="exact" w:before="0" w:after="0"/>
               <w:ind w:left="0" w:right="0" w:firstLine="0"/>
               <w:jc w:val="center"/>
             </w:pPr>
             <w:r>
               <w:rPr>
-                <w:rFonts w:ascii="Calibri" w:hAnsi="Calibri" w:eastAsia="Calibri"/>
+                <w:rFonts w:ascii="CIDFont+F1" w:hAnsi="CIDFont+F1" w:eastAsia="CIDFont+F1"/>
                 <w:b/>
                 <w:i w:val="0"/>
                 <w:color w:val="000000"/>
-                <w:sz w:val="30"/>
+                <w:sz w:val="29"/>
               </w:rPr>
-              <w:t xml:space="preserve">30.82386020 </w:t>
+              <w:t>30.82428932189</w:t>
             </w:r>
           </w:p>
         </w:tc>
         <w:tc>
           <w:tcPr>
-            <w:tcW w:type="dxa" w:w="2304"/>
+            <w:tcW w:type="dxa" w:w="2276"/>
             <w:tcBorders>
-              <w:start w:sz="4.0" w:val="single" w:color="#000000"/>
-              <w:top w:sz="4.0" w:val="single" w:color="#000000"/>
-              <w:end w:sz="4.0" w:val="single" w:color="#000000"/>
-              <w:bottom w:sz="3.199999999999818" w:val="single" w:color="#000000"/>
-            </w:tcBorders>
-            <w:tcMar>
-              <w:start w:w="0" w:type="dxa"/>
-              <w:end w:w="0" w:type="dxa"/>
-            </w:tcMar>
-          </w:tcPr>
-          <w:p/>
-        </w:tc>
-      </w:tr>
-      <w:tr>
-        <w:trPr>
-          <w:trHeight w:hRule="exact" w:val="378"/>
-        </w:trPr>
-        <w:tc>
-          <w:tcPr>
-            <w:tcW w:type="dxa" w:w="722"/>
-            <w:tcBorders>
-              <w:start w:sz="4.0" w:val="single" w:color="#000000"/>
-              <w:top w:sz="3.199999999999818" w:val="single" w:color="#000000"/>
-              <w:end w:sz="4.0" w:val="single" w:color="#000000"/>
-              <w:bottom w:sz="4.0" w:val="single" w:color="#000000"/>
-            </w:tcBorders>
-            <w:tcMar>
-              <w:start w:w="0" w:type="dxa"/>
-              <w:end w:w="0" w:type="dxa"/>
-            </w:tcMar>
-          </w:tcPr>
-          <w:p>
-            <w:pPr>
-              <w:autoSpaceDN w:val="0"/>
-              <w:autoSpaceDE w:val="0"/>
-              <w:widowControl/>
-              <w:spacing w:line="197" w:lineRule="auto" w:before="54" w:after="0"/>
-              <w:ind w:left="0" w:right="0" w:firstLine="0"/>
-              <w:jc w:val="center"/>
-            </w:pPr>
-            <w:r>
-              <w:rPr>
-                <w:rFonts w:ascii="Calibri" w:hAnsi="Calibri" w:eastAsia="Calibri"/>
-                <w:b/>
-                <w:i w:val="0"/>
-                <w:color w:val="000000"/>
-                <w:sz w:val="26"/>
-              </w:rPr>
-              <w:t xml:space="preserve">WP5 </w:t>
-            </w:r>
-          </w:p>
-        </w:tc>
-        <w:tc>
-          <w:tcPr>
-            <w:tcW w:type="dxa" w:w="3058"/>
-            <w:tcBorders>
-              <w:start w:sz="4.0" w:val="single" w:color="#000000"/>
-              <w:top w:sz="3.199999999999818" w:val="single" w:color="#000000"/>
-              <w:end w:sz="4.0" w:val="single" w:color="#000000"/>
-              <w:bottom w:sz="4.0" w:val="single" w:color="#000000"/>
-            </w:tcBorders>
-            <w:tcMar>
-              <w:start w:w="0" w:type="dxa"/>
-              <w:end w:w="0" w:type="dxa"/>
-            </w:tcMar>
-          </w:tcPr>
-          <w:p>
-            <w:pPr>
-              <w:autoSpaceDN w:val="0"/>
-              <w:autoSpaceDE w:val="0"/>
-              <w:widowControl/>
-              <w:spacing w:line="197" w:lineRule="auto" w:before="60" w:after="0"/>
-              <w:ind w:left="0" w:right="0" w:firstLine="0"/>
-              <w:jc w:val="center"/>
-            </w:pPr>
-            <w:r>
-              <w:rPr>
-                <w:rFonts w:ascii="Calibri" w:hAnsi="Calibri" w:eastAsia="Calibri"/>
-                <w:b/>
-                <w:i w:val="0"/>
-                <w:color w:val="000000"/>
-                <w:sz w:val="30"/>
-              </w:rPr>
-              <w:t xml:space="preserve">29.81638870 </w:t>
-            </w:r>
-          </w:p>
-        </w:tc>
-        <w:tc>
-          <w:tcPr>
-            <w:tcW w:type="dxa" w:w="3268"/>
-            <w:tcBorders>
-              <w:start w:sz="4.0" w:val="single" w:color="#000000"/>
-              <w:top w:sz="3.199999999999818" w:val="single" w:color="#000000"/>
-              <w:end w:sz="4.0" w:val="single" w:color="#000000"/>
-              <w:bottom w:sz="4.0" w:val="single" w:color="#000000"/>
-            </w:tcBorders>
-            <w:tcMar>
-              <w:start w:w="0" w:type="dxa"/>
-              <w:end w:w="0" w:type="dxa"/>
-            </w:tcMar>
-          </w:tcPr>
-          <w:p>
-            <w:pPr>
-              <w:autoSpaceDN w:val="0"/>
-              <w:autoSpaceDE w:val="0"/>
-              <w:widowControl/>
-              <w:spacing w:line="197" w:lineRule="auto" w:before="60" w:after="0"/>
-              <w:ind w:left="0" w:right="0" w:firstLine="0"/>
-              <w:jc w:val="center"/>
-            </w:pPr>
-            <w:r>
-              <w:rPr>
-                <w:rFonts w:ascii="Calibri" w:hAnsi="Calibri" w:eastAsia="Calibri"/>
-                <w:b/>
-                <w:i w:val="0"/>
-                <w:color w:val="000000"/>
-                <w:sz w:val="30"/>
-              </w:rPr>
-              <w:t xml:space="preserve">30.82347390 </w:t>
-            </w:r>
-          </w:p>
-        </w:tc>
-        <w:tc>
-          <w:tcPr>
-            <w:tcW w:type="dxa" w:w="2304"/>
-            <w:tcBorders>
-              <w:start w:sz="4.0" w:val="single" w:color="#000000"/>
-              <w:top w:sz="3.199999999999818" w:val="single" w:color="#000000"/>
-              <w:end w:sz="4.0" w:val="single" w:color="#000000"/>
-              <w:bottom w:sz="4.0" w:val="single" w:color="#000000"/>
-            </w:tcBorders>
-            <w:tcMar>
-              <w:start w:w="0" w:type="dxa"/>
-              <w:end w:w="0" w:type="dxa"/>
-            </w:tcMar>
-          </w:tcPr>
-          <w:p>
-            <w:pPr>
-              <w:autoSpaceDN w:val="0"/>
-              <w:autoSpaceDE w:val="0"/>
-              <w:widowControl/>
-              <w:spacing w:line="197" w:lineRule="auto" w:before="54" w:after="0"/>
-              <w:ind w:left="0" w:right="0" w:firstLine="0"/>
-              <w:jc w:val="center"/>
-            </w:pPr>
-            <w:r>
-              <w:rPr>
-                <w:rFonts w:ascii="Calibri" w:hAnsi="Calibri" w:eastAsia="Calibri"/>
-                <w:b/>
-                <w:i w:val="0"/>
-                <w:color w:val="000000"/>
-                <w:sz w:val="26"/>
-              </w:rPr>
-              <w:t xml:space="preserve">Drop Location </w:t>
-            </w:r>
-          </w:p>
-        </w:tc>
-      </w:tr>
-    </w:tbl>
-    <w:p>
-      <w:pPr>
-        <w:autoSpaceDN w:val="0"/>
-        <w:autoSpaceDE w:val="0"/>
-        <w:widowControl/>
-        <w:spacing w:line="197" w:lineRule="auto" w:before="778" w:after="262"/>
-        <w:ind w:left="0" w:right="0" w:firstLine="0"/>
-        <w:jc w:val="left"/>
-      </w:pPr>
-      <w:r>
-        <w:rPr>
-          <w:rFonts w:ascii="Calibri" w:hAnsi="Calibri" w:eastAsia="Calibri"/>
-          <w:b/>
-          <w:i w:val="0"/>
-          <w:color w:val="000000"/>
-          <w:sz w:val="30"/>
-          <w:u w:val="single"/>
-        </w:rPr>
-        <w:t>Obstacles Mission 1</w:t>
-      </w:r>
-      <w:r>
-        <w:rPr>
-          <w:rFonts w:ascii="Calibri" w:hAnsi="Calibri" w:eastAsia="Calibri"/>
-          <w:b/>
-          <w:i w:val="0"/>
-          <w:color w:val="000000"/>
-          <w:sz w:val="30"/>
-        </w:rPr>
-        <w:t xml:space="preserve"> </w:t>
-      </w:r>
-    </w:p>
-    <w:tbl>
-      <w:tblPr>
-        <w:tblW w:type="auto" w:w="0"/>
-        <w:tblLayout w:type="fixed"/>
-        <w:tblLook w:firstColumn="1" w:firstRow="1" w:lastColumn="0" w:lastRow="0" w:noHBand="0" w:noVBand="1" w:val="04A0"/>
-        <w:tblInd w:w="4.000000000000057" w:type="dxa"/>
-      </w:tblPr>
-      <w:tblGrid>
-        <w:gridCol w:w="2345"/>
-        <w:gridCol w:w="2345"/>
-        <w:gridCol w:w="2345"/>
-        <w:gridCol w:w="2345"/>
-      </w:tblGrid>
-      <w:tr>
-        <w:trPr>
-          <w:trHeight w:hRule="exact" w:val="350"/>
-        </w:trPr>
-        <w:tc>
-          <w:tcPr>
-            <w:tcW w:type="dxa" w:w="896"/>
-            <w:tcBorders>
-              <w:start w:sz="4.0" w:val="single" w:color="#000000"/>
-              <w:top w:sz="3.200000000000273" w:val="single" w:color="#000000"/>
-              <w:end w:sz="3.2000000000000455" w:val="single" w:color="#000000"/>
-              <w:bottom w:sz="4.0" w:val="single" w:color="#000000"/>
-            </w:tcBorders>
-            <w:tcMar>
-              <w:start w:w="0" w:type="dxa"/>
-              <w:end w:w="0" w:type="dxa"/>
-            </w:tcMar>
-          </w:tcPr>
-          <w:p>
-            <w:pPr>
-              <w:autoSpaceDN w:val="0"/>
-              <w:autoSpaceDE w:val="0"/>
-              <w:widowControl/>
-              <w:spacing w:line="197" w:lineRule="auto" w:before="56" w:after="0"/>
-              <w:ind w:left="0" w:right="0" w:firstLine="0"/>
-              <w:jc w:val="center"/>
-            </w:pPr>
-            <w:r>
-              <w:rPr>
-                <w:rFonts w:ascii="Calibri" w:hAnsi="Calibri" w:eastAsia="Calibri"/>
-                <w:b/>
-                <w:i w:val="0"/>
-                <w:color w:val="000000"/>
-                <w:sz w:val="28"/>
-              </w:rPr>
-              <w:t xml:space="preserve">No. </w:t>
-            </w:r>
-          </w:p>
-        </w:tc>
-        <w:tc>
-          <w:tcPr>
-            <w:tcW w:type="dxa" w:w="2880"/>
-            <w:tcBorders>
-              <w:start w:sz="3.2000000000000455" w:val="single" w:color="#000000"/>
-              <w:top w:sz="3.200000000000273" w:val="single" w:color="#000000"/>
-              <w:end w:sz="3.199999999999818" w:val="single" w:color="#000000"/>
-              <w:bottom w:sz="4.0" w:val="single" w:color="#000000"/>
-            </w:tcBorders>
-            <w:tcMar>
-              <w:start w:w="0" w:type="dxa"/>
-              <w:end w:w="0" w:type="dxa"/>
-            </w:tcMar>
-          </w:tcPr>
-          <w:p>
-            <w:pPr>
-              <w:autoSpaceDN w:val="0"/>
-              <w:autoSpaceDE w:val="0"/>
-              <w:widowControl/>
-              <w:spacing w:line="197" w:lineRule="auto" w:before="56" w:after="0"/>
-              <w:ind w:left="0" w:right="0" w:firstLine="0"/>
-              <w:jc w:val="center"/>
-            </w:pPr>
-            <w:r>
-              <w:rPr>
-                <w:rFonts w:ascii="Calibri" w:hAnsi="Calibri" w:eastAsia="Calibri"/>
-                <w:b/>
-                <w:i w:val="0"/>
-                <w:color w:val="000000"/>
-                <w:sz w:val="28"/>
-              </w:rPr>
-              <w:t xml:space="preserve">Lat </w:t>
-            </w:r>
-          </w:p>
-        </w:tc>
-        <w:tc>
-          <w:tcPr>
-            <w:tcW w:type="dxa" w:w="3238"/>
-            <w:tcBorders>
-              <w:start w:sz="3.199999999999818" w:val="single" w:color="#000000"/>
-              <w:top w:sz="3.200000000000273" w:val="single" w:color="#000000"/>
-              <w:end w:sz="4.0" w:val="single" w:color="#000000"/>
-              <w:bottom w:sz="4.0" w:val="single" w:color="#000000"/>
-            </w:tcBorders>
-            <w:tcMar>
-              <w:start w:w="0" w:type="dxa"/>
-              <w:end w:w="0" w:type="dxa"/>
-            </w:tcMar>
-          </w:tcPr>
-          <w:p>
-            <w:pPr>
-              <w:autoSpaceDN w:val="0"/>
-              <w:autoSpaceDE w:val="0"/>
-              <w:widowControl/>
-              <w:spacing w:line="197" w:lineRule="auto" w:before="56" w:after="0"/>
-              <w:ind w:left="0" w:right="0" w:firstLine="0"/>
-              <w:jc w:val="center"/>
-            </w:pPr>
-            <w:r>
-              <w:rPr>
-                <w:rFonts w:ascii="Calibri" w:hAnsi="Calibri" w:eastAsia="Calibri"/>
-                <w:b/>
-                <w:i w:val="0"/>
-                <w:color w:val="000000"/>
-                <w:sz w:val="28"/>
-              </w:rPr>
-              <w:t xml:space="preserve">Long </w:t>
-            </w:r>
-          </w:p>
-        </w:tc>
-        <w:tc>
-          <w:tcPr>
-            <w:tcW w:type="dxa" w:w="2338"/>
-            <w:tcBorders>
-              <w:start w:sz="4.0" w:val="single" w:color="#000000"/>
-              <w:top w:sz="3.200000000000273" w:val="single" w:color="#000000"/>
-              <w:end w:sz="4.0" w:val="single" w:color="#000000"/>
-              <w:bottom w:sz="4.0" w:val="single" w:color="#000000"/>
-            </w:tcBorders>
-            <w:tcMar>
-              <w:start w:w="0" w:type="dxa"/>
-              <w:end w:w="0" w:type="dxa"/>
-            </w:tcMar>
-          </w:tcPr>
-          <w:p>
-            <w:pPr>
-              <w:autoSpaceDN w:val="0"/>
-              <w:autoSpaceDE w:val="0"/>
-              <w:widowControl/>
-              <w:spacing w:line="197" w:lineRule="auto" w:before="56" w:after="0"/>
-              <w:ind w:left="0" w:right="0" w:firstLine="0"/>
-              <w:jc w:val="center"/>
-            </w:pPr>
-            <w:r>
-              <w:rPr>
-                <w:rFonts w:ascii="Calibri" w:hAnsi="Calibri" w:eastAsia="Calibri"/>
-                <w:b/>
-                <w:i w:val="0"/>
-                <w:color w:val="000000"/>
-                <w:sz w:val="28"/>
-              </w:rPr>
-              <w:t xml:space="preserve">Comment </w:t>
-            </w:r>
-          </w:p>
-        </w:tc>
-      </w:tr>
-      <w:tr>
-        <w:trPr>
-          <w:trHeight w:hRule="exact" w:val="376"/>
-        </w:trPr>
-        <w:tc>
-          <w:tcPr>
-            <w:tcW w:type="dxa" w:w="896"/>
-            <w:tcBorders>
-              <w:start w:sz="4.0" w:val="single" w:color="#000000"/>
-              <w:top w:sz="4.0" w:val="single" w:color="#000000"/>
-              <w:end w:sz="3.2000000000000455" w:val="single" w:color="#000000"/>
-              <w:bottom w:sz="4.0" w:val="single" w:color="#000000"/>
-            </w:tcBorders>
-            <w:tcMar>
-              <w:start w:w="0" w:type="dxa"/>
-              <w:end w:w="0" w:type="dxa"/>
-            </w:tcMar>
-          </w:tcPr>
-          <w:p>
-            <w:pPr>
-              <w:autoSpaceDN w:val="0"/>
-              <w:autoSpaceDE w:val="0"/>
-              <w:widowControl/>
-              <w:spacing w:line="197" w:lineRule="auto" w:before="58" w:after="0"/>
-              <w:ind w:left="0" w:right="0" w:firstLine="0"/>
-              <w:jc w:val="center"/>
-            </w:pPr>
-            <w:r>
-              <w:rPr>
-                <w:rFonts w:ascii="Calibri" w:hAnsi="Calibri" w:eastAsia="Calibri"/>
-                <w:b/>
-                <w:i w:val="0"/>
-                <w:color w:val="000000"/>
-                <w:sz w:val="28"/>
-              </w:rPr>
-              <w:t xml:space="preserve">1 </w:t>
-            </w:r>
-          </w:p>
-        </w:tc>
-        <w:tc>
-          <w:tcPr>
-            <w:tcW w:type="dxa" w:w="2880"/>
-            <w:tcBorders>
-              <w:start w:sz="3.2000000000000455" w:val="single" w:color="#000000"/>
-              <w:top w:sz="4.0" w:val="single" w:color="#000000"/>
-              <w:end w:sz="3.199999999999818" w:val="single" w:color="#000000"/>
-              <w:bottom w:sz="4.0" w:val="single" w:color="#000000"/>
-            </w:tcBorders>
-            <w:tcMar>
-              <w:start w:w="0" w:type="dxa"/>
-              <w:end w:w="0" w:type="dxa"/>
-            </w:tcMar>
-          </w:tcPr>
-          <w:p>
-            <w:pPr>
-              <w:autoSpaceDN w:val="0"/>
-              <w:autoSpaceDE w:val="0"/>
-              <w:widowControl/>
-              <w:spacing w:line="197" w:lineRule="auto" w:before="60" w:after="0"/>
-              <w:ind w:left="0" w:right="0" w:firstLine="0"/>
-              <w:jc w:val="center"/>
-            </w:pPr>
-            <w:r>
-              <w:rPr>
-                <w:rFonts w:ascii="Calibri" w:hAnsi="Calibri" w:eastAsia="Calibri"/>
-                <w:b/>
-                <w:i w:val="0"/>
-                <w:color w:val="000000"/>
-                <w:sz w:val="30"/>
-              </w:rPr>
-              <w:t xml:space="preserve">29.81924640 </w:t>
-            </w:r>
-          </w:p>
-        </w:tc>
-        <w:tc>
-          <w:tcPr>
-            <w:tcW w:type="dxa" w:w="3238"/>
-            <w:tcBorders>
-              <w:start w:sz="3.199999999999818" w:val="single" w:color="#000000"/>
-              <w:top w:sz="4.0" w:val="single" w:color="#000000"/>
-              <w:end w:sz="4.0" w:val="single" w:color="#000000"/>
-              <w:bottom w:sz="4.0" w:val="single" w:color="#000000"/>
-            </w:tcBorders>
-            <w:tcMar>
-              <w:start w:w="0" w:type="dxa"/>
-              <w:end w:w="0" w:type="dxa"/>
-            </w:tcMar>
-          </w:tcPr>
-          <w:p>
-            <w:pPr>
-              <w:autoSpaceDN w:val="0"/>
-              <w:autoSpaceDE w:val="0"/>
-              <w:widowControl/>
-              <w:spacing w:line="197" w:lineRule="auto" w:before="60" w:after="0"/>
-              <w:ind w:left="0" w:right="0" w:firstLine="0"/>
-              <w:jc w:val="center"/>
-            </w:pPr>
-            <w:r>
-              <w:rPr>
-                <w:rFonts w:ascii="Calibri" w:hAnsi="Calibri" w:eastAsia="Calibri"/>
-                <w:b/>
-                <w:i w:val="0"/>
-                <w:color w:val="000000"/>
-                <w:sz w:val="30"/>
-              </w:rPr>
-              <w:t xml:space="preserve">30.82612400 </w:t>
-            </w:r>
-          </w:p>
-        </w:tc>
-        <w:tc>
-          <w:tcPr>
-            <w:tcW w:type="dxa" w:w="2338"/>
-            <w:tcBorders>
-              <w:start w:sz="4.0" w:val="single" w:color="#000000"/>
-              <w:top w:sz="4.0" w:val="single" w:color="#000000"/>
-              <w:end w:sz="4.0" w:val="single" w:color="#000000"/>
-              <w:bottom w:sz="4.0" w:val="single" w:color="#000000"/>
-            </w:tcBorders>
-            <w:tcMar>
-              <w:start w:w="0" w:type="dxa"/>
-              <w:end w:w="0" w:type="dxa"/>
-            </w:tcMar>
-          </w:tcPr>
-          <w:p/>
-        </w:tc>
-      </w:tr>
-      <w:tr>
-        <w:trPr>
-          <w:trHeight w:hRule="exact" w:val="358"/>
-        </w:trPr>
-        <w:tc>
-          <w:tcPr>
-            <w:tcW w:type="dxa" w:w="896"/>
-            <w:tcBorders>
-              <w:start w:sz="4.0" w:val="single" w:color="#000000"/>
-              <w:top w:sz="4.0" w:val="single" w:color="#000000"/>
-              <w:end w:sz="3.2000000000000455" w:val="single" w:color="#000000"/>
-              <w:bottom w:sz="3.199999999999818" w:val="single" w:color="#000000"/>
-            </w:tcBorders>
-            <w:tcMar>
-              <w:start w:w="0" w:type="dxa"/>
-              <w:end w:w="0" w:type="dxa"/>
-            </w:tcMar>
-          </w:tcPr>
-          <w:p>
-            <w:pPr>
-              <w:autoSpaceDN w:val="0"/>
-              <w:autoSpaceDE w:val="0"/>
-              <w:widowControl/>
-              <w:spacing w:line="197" w:lineRule="auto" w:before="58" w:after="0"/>
-              <w:ind w:left="0" w:right="0" w:firstLine="0"/>
-              <w:jc w:val="center"/>
-            </w:pPr>
-            <w:r>
-              <w:rPr>
-                <w:rFonts w:ascii="Calibri" w:hAnsi="Calibri" w:eastAsia="Calibri"/>
-                <w:b/>
-                <w:i w:val="0"/>
-                <w:color w:val="000000"/>
-                <w:sz w:val="28"/>
-              </w:rPr>
-              <w:t xml:space="preserve">2 </w:t>
-            </w:r>
-          </w:p>
-        </w:tc>
-        <w:tc>
-          <w:tcPr>
-            <w:tcW w:type="dxa" w:w="2880"/>
-            <w:tcBorders>
-              <w:start w:sz="3.2000000000000455" w:val="single" w:color="#000000"/>
-              <w:top w:sz="4.0" w:val="single" w:color="#000000"/>
-              <w:end w:sz="3.199999999999818" w:val="single" w:color="#000000"/>
-              <w:bottom w:sz="3.199999999999818" w:val="single" w:color="#000000"/>
-            </w:tcBorders>
-            <w:tcMar>
-              <w:start w:w="0" w:type="dxa"/>
-              <w:end w:w="0" w:type="dxa"/>
-            </w:tcMar>
-          </w:tcPr>
-          <w:p>
-            <w:pPr>
-              <w:autoSpaceDN w:val="0"/>
-              <w:autoSpaceDE w:val="0"/>
-              <w:widowControl/>
-              <w:spacing w:line="197" w:lineRule="auto" w:before="62" w:after="0"/>
-              <w:ind w:left="0" w:right="0" w:firstLine="0"/>
-              <w:jc w:val="center"/>
-            </w:pPr>
-            <w:r>
-              <w:rPr>
-                <w:rFonts w:ascii="Calibri" w:hAnsi="Calibri" w:eastAsia="Calibri"/>
-                <w:b/>
-                <w:i w:val="0"/>
-                <w:color w:val="000000"/>
-                <w:sz w:val="30"/>
-              </w:rPr>
-              <w:t xml:space="preserve">29.81956280 </w:t>
-            </w:r>
-          </w:p>
-        </w:tc>
-        <w:tc>
-          <w:tcPr>
-            <w:tcW w:type="dxa" w:w="3238"/>
-            <w:tcBorders>
-              <w:start w:sz="3.199999999999818" w:val="single" w:color="#000000"/>
-              <w:top w:sz="4.0" w:val="single" w:color="#000000"/>
-              <w:end w:sz="4.0" w:val="single" w:color="#000000"/>
-              <w:bottom w:sz="3.199999999999818" w:val="single" w:color="#000000"/>
-            </w:tcBorders>
-            <w:tcMar>
-              <w:start w:w="0" w:type="dxa"/>
-              <w:end w:w="0" w:type="dxa"/>
-            </w:tcMar>
-          </w:tcPr>
-          <w:p>
-            <w:pPr>
-              <w:autoSpaceDN w:val="0"/>
-              <w:autoSpaceDE w:val="0"/>
-              <w:widowControl/>
-              <w:spacing w:line="197" w:lineRule="auto" w:before="62" w:after="0"/>
-              <w:ind w:left="0" w:right="0" w:firstLine="0"/>
-              <w:jc w:val="center"/>
-            </w:pPr>
-            <w:r>
-              <w:rPr>
-                <w:rFonts w:ascii="Calibri" w:hAnsi="Calibri" w:eastAsia="Calibri"/>
-                <w:b/>
-                <w:i w:val="0"/>
-                <w:color w:val="000000"/>
-                <w:sz w:val="30"/>
-              </w:rPr>
-              <w:t xml:space="preserve">30.82399970 </w:t>
-            </w:r>
-          </w:p>
-        </w:tc>
-        <w:tc>
-          <w:tcPr>
-            <w:tcW w:type="dxa" w:w="2338"/>
-            <w:tcBorders>
-              <w:start w:sz="4.0" w:val="single" w:color="#000000"/>
+              <w:start w:sz="3.200000000000273" w:val="single" w:color="#000000"/>
               <w:top w:sz="4.0" w:val="single" w:color="#000000"/>
               <w:end w:sz="4.0" w:val="single" w:color="#000000"/>
               <w:bottom w:sz="3.199999999999818" w:val="single" w:color="#000000"/>
@@ -2157,8 +2573,8 @@
       </w:pPr>
     </w:p>
     <w:sectPr>
-      <w:pgSz w:w="12240" w:h="15840"/>
-      <w:pgMar w:top="800" w:right="1420" w:bottom="1440" w:left="1440" w:header="720" w:footer="720" w:gutter="0"/>
+      <w:pgSz w:w="11906" w:h="16838"/>
+      <w:pgMar w:top="1106" w:right="1374" w:bottom="1440" w:left="1402" w:header="720" w:footer="720" w:gutter="0"/>
       <w:cols/>
       <w:docGrid w:linePitch="360"/>
     </w:sectPr>
